--- a/Faza 2/SSU/SSU - Alex/SSU - Izlistavanje oglasa.docx
+++ b/Faza 2/SSU/SSU - Alex/SSU - Izlistavanje oglasa.docx
@@ -1,11 +1,11 @@
 
 <file path=word/document.xml><?xml version="1.0" encoding="utf-8"?>
-<w:document xmlns:wpc="http://schemas.microsoft.com/office/word/2010/wordprocessingCanvas" xmlns:cx="http://schemas.microsoft.com/office/drawing/2014/chartex" xmlns:cx1="http://schemas.microsoft.com/office/drawing/2015/9/8/chartex" xmlns:cx2="http://schemas.microsoft.com/office/drawing/2015/10/21/chartex" xmlns:cx3="http://schemas.microsoft.com/office/drawing/2016/5/9/chartex" xmlns:cx4="http://schemas.microsoft.com/office/drawing/2016/5/10/chartex" xmlns:cx5="http://schemas.microsoft.com/office/drawing/2016/5/11/chartex" xmlns:cx6="http://schemas.microsoft.com/office/drawing/2016/5/12/chartex" xmlns:cx7="http://schemas.microsoft.com/office/drawing/2016/5/13/chartex" xmlns:cx8="http://schemas.microsoft.com/office/drawing/2016/5/14/chartex" xmlns:mc="http://schemas.openxmlformats.org/markup-compatibility/2006" xmlns:aink="http://schemas.microsoft.com/office/drawing/2016/ink" xmlns:am3d="http://schemas.microsoft.com/office/drawing/2017/model3d" xmlns:o="urn:schemas-microsoft-com:office:office" xmlns:r="http://schemas.openxmlformats.org/officeDocument/2006/relationships" xmlns:m="http://schemas.openxmlformats.org/officeDocument/2006/math" xmlns:v="urn:schemas-microsoft-com:vml" xmlns:wp14="http://schemas.microsoft.com/office/word/2010/wordprocessingDrawing" xmlns:wp="http://schemas.openxmlformats.org/drawingml/2006/wordprocessingDrawing" xmlns:w10="urn:schemas-microsoft-com:office:word" xmlns:w="http://schemas.openxmlformats.org/wordprocessingml/2006/main" xmlns:w14="http://schemas.microsoft.com/office/word/2010/wordml" xmlns:w15="http://schemas.microsoft.com/office/word/2012/wordml" xmlns:w16cex="http://schemas.microsoft.com/office/word/2018/wordml/cex" xmlns:w16cid="http://schemas.microsoft.com/office/word/2016/wordml/cid" xmlns:w16="http://schemas.microsoft.com/office/word/2018/wordml" xmlns:w16se="http://schemas.microsoft.com/office/word/2015/wordml/symex" xmlns:wpg="http://schemas.microsoft.com/office/word/2010/wordprocessingGroup" xmlns:wpi="http://schemas.microsoft.com/office/word/2010/wordprocessingInk" xmlns:wne="http://schemas.microsoft.com/office/word/2006/wordml" xmlns:wps="http://schemas.microsoft.com/office/word/2010/wordprocessingShape" mc:Ignorable="w14 w15 w16se w16cid w16 w16cex wp14">
+<w:document xmlns:wpc="http://schemas.microsoft.com/office/word/2010/wordprocessingCanvas" xmlns:cx="http://schemas.microsoft.com/office/drawing/2014/chartex" xmlns:cx1="http://schemas.microsoft.com/office/drawing/2015/9/8/chartex" xmlns:cx2="http://schemas.microsoft.com/office/drawing/2015/10/21/chartex" xmlns:cx3="http://schemas.microsoft.com/office/drawing/2016/5/9/chartex" xmlns:cx4="http://schemas.microsoft.com/office/drawing/2016/5/10/chartex" xmlns:cx5="http://schemas.microsoft.com/office/drawing/2016/5/11/chartex" xmlns:cx6="http://schemas.microsoft.com/office/drawing/2016/5/12/chartex" xmlns:cx7="http://schemas.microsoft.com/office/drawing/2016/5/13/chartex" xmlns:cx8="http://schemas.microsoft.com/office/drawing/2016/5/14/chartex" xmlns:mc="http://schemas.openxmlformats.org/markup-compatibility/2006" xmlns:aink="http://schemas.microsoft.com/office/drawing/2016/ink" xmlns:am3d="http://schemas.microsoft.com/office/drawing/2017/model3d" xmlns:o="urn:schemas-microsoft-com:office:office" xmlns:r="http://schemas.openxmlformats.org/officeDocument/2006/relationships" xmlns:m="http://schemas.openxmlformats.org/officeDocument/2006/math" xmlns:v="urn:schemas-microsoft-com:vml" xmlns:wp14="http://schemas.microsoft.com/office/word/2010/wordprocessingDrawing" xmlns:wp="http://schemas.openxmlformats.org/drawingml/2006/wordprocessingDrawing" xmlns:w10="urn:schemas-microsoft-com:office:word" xmlns:w="http://schemas.openxmlformats.org/wordprocessingml/2006/main" xmlns:w14="http://schemas.microsoft.com/office/word/2010/wordml" xmlns:w15="http://schemas.microsoft.com/office/word/2012/wordml" xmlns:w16cex="http://schemas.microsoft.com/office/word/2018/wordml/cex" xmlns:w16cid="http://schemas.microsoft.com/office/word/2016/wordml/cid" xmlns:w16="http://schemas.microsoft.com/office/word/2018/wordml" xmlns:w16sdtdh="http://schemas.microsoft.com/office/word/2020/wordml/sdtdatahash" xmlns:w16se="http://schemas.microsoft.com/office/word/2015/wordml/symex" xmlns:wpg="http://schemas.microsoft.com/office/word/2010/wordprocessingGroup" xmlns:wpi="http://schemas.microsoft.com/office/word/2010/wordprocessingInk" xmlns:wne="http://schemas.microsoft.com/office/word/2006/wordml" xmlns:wps="http://schemas.microsoft.com/office/word/2010/wordprocessingShape" mc:Ignorable="w14 w15 w16se w16cid w16 w16cex w16sdtdh wp14">
   <w:body>
     <w:sdt>
       <w:sdtPr>
         <w:rPr>
-          <w:rFonts w:asciiTheme="majorHAnsi" w:eastAsiaTheme="majorEastAsia" w:hAnsiTheme="majorHAnsi" w:cstheme="majorBidi"/>
+          <w:rFonts w:ascii="Constantia" w:eastAsiaTheme="majorEastAsia" w:hAnsi="Constantia" w:cstheme="majorBidi"/>
           <w:sz w:val="72"/>
           <w:szCs w:val="72"/>
         </w:rPr>
@@ -17,7 +17,7 @@
       </w:sdtPr>
       <w:sdtEndPr>
         <w:rPr>
-          <w:rFonts w:ascii="Constantia" w:eastAsiaTheme="minorHAnsi" w:hAnsi="Constantia" w:cstheme="minorBidi"/>
+          <w:rFonts w:eastAsiaTheme="minorHAnsi" w:cstheme="minorBidi"/>
           <w:sz w:val="24"/>
           <w:szCs w:val="22"/>
         </w:rPr>
@@ -156,7 +156,23 @@
               <w:sz w:val="36"/>
               <w:lang w:val="sr-Cyrl-RS"/>
             </w:rPr>
-            <w:t>Принципи Софтверског Инжењерства</w:t>
+            <w:t xml:space="preserve">Принципи Софтверског </w:t>
+          </w:r>
+          <w:r>
+            <w:rPr>
+              <w:rFonts w:ascii="Constantia" w:hAnsi="Constantia"/>
+              <w:sz w:val="36"/>
+              <w:lang w:val="sr-Cyrl-RS"/>
+            </w:rPr>
+            <w:t>и</w:t>
+          </w:r>
+          <w:r>
+            <w:rPr>
+              <w:rFonts w:ascii="Constantia" w:hAnsi="Constantia"/>
+              <w:sz w:val="36"/>
+              <w:lang w:val="sr-Cyrl-RS"/>
+            </w:rPr>
+            <w:t>нжењерства</w:t>
           </w:r>
           <w:r>
             <w:rPr>
@@ -575,18 +591,7 @@
               <w:szCs w:val="36"/>
               <w:lang w:val="sr-Cyrl-RS"/>
             </w:rPr>
-            <w:t>корисника</w:t>
-          </w:r>
-          <w:r>
-            <w:rPr>
-              <w:rFonts w:ascii="Constantia" w:hAnsi="Constantia"/>
-              <w:b/>
-              <w:bCs/>
-              <w:sz w:val="40"/>
-              <w:szCs w:val="36"/>
-              <w:lang w:val="sr-Cyrl-RS"/>
-            </w:rPr>
-            <w:t xml:space="preserve"> </w:t>
+            <w:t xml:space="preserve">корисника </w:t>
           </w:r>
         </w:p>
         <w:p>
@@ -707,7 +712,15 @@
               <w:szCs w:val="32"/>
               <w:lang w:val="sr-Cyrl-RS"/>
             </w:rPr>
-            <w:t>Верзија 1.0</w:t>
+            <w:t>Верзија 1.</w:t>
+          </w:r>
+          <w:r>
+            <w:rPr>
+              <w:rFonts w:ascii="Constantia" w:hAnsi="Constantia"/>
+              <w:sz w:val="32"/>
+              <w:szCs w:val="32"/>
+            </w:rPr>
+            <w:t>1</w:t>
           </w:r>
         </w:p>
         <w:p>
@@ -715,6 +728,7 @@
             <w:pStyle w:val="NoSpacing"/>
             <w:jc w:val="center"/>
             <w:rPr>
+              <w:rFonts w:ascii="Constantia" w:hAnsi="Constantia"/>
               <w:lang w:val="sr-Cyrl-RS"/>
             </w:rPr>
           </w:pPr>
@@ -724,6 +738,7 @@
             <w:pStyle w:val="NoSpacing"/>
             <w:jc w:val="center"/>
             <w:rPr>
+              <w:rFonts w:ascii="Constantia" w:hAnsi="Constantia"/>
               <w:lang w:val="sr-Cyrl-RS"/>
             </w:rPr>
           </w:pPr>
@@ -770,11 +785,11 @@
         </w:p>
       </w:sdtContent>
     </w:sdt>
-    <w:bookmarkStart w:id="0" w:name="_Toc67529877" w:displacedByCustomXml="next"/>
+    <w:bookmarkStart w:id="0" w:name="_Toc73843373" w:displacedByCustomXml="next"/>
     <w:sdt>
       <w:sdtPr>
         <w:rPr>
-          <w:rFonts w:ascii="Corbel" w:eastAsiaTheme="minorHAnsi" w:hAnsi="Corbel" w:cstheme="minorBidi"/>
+          <w:rFonts w:eastAsiaTheme="minorHAnsi" w:cstheme="minorBidi"/>
           <w:b w:val="0"/>
           <w:bCs w:val="0"/>
           <w:i w:val="0"/>
@@ -839,12 +854,14 @@
               <w:p>
                 <w:pPr>
                   <w:rPr>
+                    <w:rFonts w:ascii="Constantia" w:hAnsi="Constantia"/>
                     <w:color w:val="FFFFFF" w:themeColor="background1"/>
                   </w:rPr>
                 </w:pPr>
                 <w:proofErr w:type="spellStart"/>
                 <w:r>
                   <w:rPr>
+                    <w:rFonts w:ascii="Constantia" w:hAnsi="Constantia"/>
                     <w:color w:val="FFFFFF" w:themeColor="background1"/>
                   </w:rPr>
                   <w:t>Датум</w:t>
@@ -861,12 +878,14 @@
                 <w:pPr>
                   <w:cnfStyle w:val="100000000000" w:firstRow="1" w:lastRow="0" w:firstColumn="0" w:lastColumn="0" w:oddVBand="0" w:evenVBand="0" w:oddHBand="0" w:evenHBand="0" w:firstRowFirstColumn="0" w:firstRowLastColumn="0" w:lastRowFirstColumn="0" w:lastRowLastColumn="0"/>
                   <w:rPr>
+                    <w:rFonts w:ascii="Constantia" w:hAnsi="Constantia"/>
                     <w:color w:val="FFFFFF" w:themeColor="background1"/>
                   </w:rPr>
                 </w:pPr>
                 <w:proofErr w:type="spellStart"/>
                 <w:r>
                   <w:rPr>
+                    <w:rFonts w:ascii="Constantia" w:hAnsi="Constantia"/>
                     <w:color w:val="FFFFFF" w:themeColor="background1"/>
                   </w:rPr>
                   <w:t>Верзија</w:t>
@@ -883,12 +902,14 @@
                 <w:pPr>
                   <w:cnfStyle w:val="100000000000" w:firstRow="1" w:lastRow="0" w:firstColumn="0" w:lastColumn="0" w:oddVBand="0" w:evenVBand="0" w:oddHBand="0" w:evenHBand="0" w:firstRowFirstColumn="0" w:firstRowLastColumn="0" w:lastRowFirstColumn="0" w:lastRowLastColumn="0"/>
                   <w:rPr>
+                    <w:rFonts w:ascii="Constantia" w:hAnsi="Constantia"/>
                     <w:color w:val="FFFFFF" w:themeColor="background1"/>
                   </w:rPr>
                 </w:pPr>
                 <w:proofErr w:type="spellStart"/>
                 <w:r>
                   <w:rPr>
+                    <w:rFonts w:ascii="Constantia" w:hAnsi="Constantia"/>
                     <w:color w:val="FFFFFF" w:themeColor="background1"/>
                   </w:rPr>
                   <w:t>Опис</w:t>
@@ -905,12 +926,14 @@
                 <w:pPr>
                   <w:cnfStyle w:val="100000000000" w:firstRow="1" w:lastRow="0" w:firstColumn="0" w:lastColumn="0" w:oddVBand="0" w:evenVBand="0" w:oddHBand="0" w:evenHBand="0" w:firstRowFirstColumn="0" w:firstRowLastColumn="0" w:lastRowFirstColumn="0" w:lastRowLastColumn="0"/>
                   <w:rPr>
+                    <w:rFonts w:ascii="Constantia" w:hAnsi="Constantia"/>
                     <w:color w:val="FFFFFF" w:themeColor="background1"/>
                   </w:rPr>
                 </w:pPr>
                 <w:proofErr w:type="spellStart"/>
                 <w:r>
                   <w:rPr>
+                    <w:rFonts w:ascii="Constantia" w:hAnsi="Constantia"/>
                     <w:color w:val="FFFFFF" w:themeColor="background1"/>
                   </w:rPr>
                   <w:t>Аутор</w:t>
@@ -933,11 +956,13 @@
               <w:p>
                 <w:pPr>
                   <w:rPr>
+                    <w:rFonts w:ascii="Constantia" w:hAnsi="Constantia"/>
                     <w:color w:val="4472C4" w:themeColor="accent1"/>
                   </w:rPr>
                 </w:pPr>
                 <w:r>
                   <w:rPr>
+                    <w:rFonts w:ascii="Constantia" w:hAnsi="Constantia"/>
                     <w:color w:val="4472C4" w:themeColor="accent1"/>
                   </w:rPr>
                   <w:t xml:space="preserve">22. </w:t>
@@ -945,6 +970,7 @@
                 <w:proofErr w:type="spellStart"/>
                 <w:r>
                   <w:rPr>
+                    <w:rFonts w:ascii="Constantia" w:hAnsi="Constantia"/>
                     <w:color w:val="4472C4" w:themeColor="accent1"/>
                   </w:rPr>
                   <w:t>март</w:t>
@@ -952,6 +978,7 @@
                 <w:proofErr w:type="spellEnd"/>
                 <w:r>
                   <w:rPr>
+                    <w:rFonts w:ascii="Constantia" w:hAnsi="Constantia"/>
                     <w:color w:val="4472C4" w:themeColor="accent1"/>
                   </w:rPr>
                   <w:t xml:space="preserve"> 2021.</w:t>
@@ -967,11 +994,13 @@
                 <w:pPr>
                   <w:cnfStyle w:val="000000100000" w:firstRow="0" w:lastRow="0" w:firstColumn="0" w:lastColumn="0" w:oddVBand="0" w:evenVBand="0" w:oddHBand="1" w:evenHBand="0" w:firstRowFirstColumn="0" w:firstRowLastColumn="0" w:lastRowFirstColumn="0" w:lastRowLastColumn="0"/>
                   <w:rPr>
+                    <w:rFonts w:ascii="Constantia" w:hAnsi="Constantia"/>
                     <w:color w:val="4472C4" w:themeColor="accent1"/>
                   </w:rPr>
                 </w:pPr>
                 <w:r>
                   <w:rPr>
+                    <w:rFonts w:ascii="Constantia" w:hAnsi="Constantia"/>
                     <w:color w:val="4472C4" w:themeColor="accent1"/>
                   </w:rPr>
                   <w:t>1.0</w:t>
@@ -987,12 +1016,14 @@
                 <w:pPr>
                   <w:cnfStyle w:val="000000100000" w:firstRow="0" w:lastRow="0" w:firstColumn="0" w:lastColumn="0" w:oddVBand="0" w:evenVBand="0" w:oddHBand="1" w:evenHBand="0" w:firstRowFirstColumn="0" w:firstRowLastColumn="0" w:lastRowFirstColumn="0" w:lastRowLastColumn="0"/>
                   <w:rPr>
+                    <w:rFonts w:ascii="Constantia" w:hAnsi="Constantia"/>
                     <w:color w:val="4472C4" w:themeColor="accent1"/>
                   </w:rPr>
                 </w:pPr>
                 <w:proofErr w:type="spellStart"/>
                 <w:r>
                   <w:rPr>
+                    <w:rFonts w:ascii="Constantia" w:hAnsi="Constantia"/>
                     <w:color w:val="4472C4" w:themeColor="accent1"/>
                   </w:rPr>
                   <w:t>Иницијална</w:t>
@@ -1000,6 +1031,7 @@
                 <w:proofErr w:type="spellEnd"/>
                 <w:r>
                   <w:rPr>
+                    <w:rFonts w:ascii="Constantia" w:hAnsi="Constantia"/>
                     <w:color w:val="4472C4" w:themeColor="accent1"/>
                   </w:rPr>
                   <w:t xml:space="preserve"> </w:t>
@@ -1007,6 +1039,7 @@
                 <w:proofErr w:type="spellStart"/>
                 <w:r>
                   <w:rPr>
+                    <w:rFonts w:ascii="Constantia" w:hAnsi="Constantia"/>
                     <w:color w:val="4472C4" w:themeColor="accent1"/>
                   </w:rPr>
                   <w:t>верзија</w:t>
@@ -1023,12 +1056,14 @@
                 <w:pPr>
                   <w:cnfStyle w:val="000000100000" w:firstRow="0" w:lastRow="0" w:firstColumn="0" w:lastColumn="0" w:oddVBand="0" w:evenVBand="0" w:oddHBand="1" w:evenHBand="0" w:firstRowFirstColumn="0" w:firstRowLastColumn="0" w:lastRowFirstColumn="0" w:lastRowLastColumn="0"/>
                   <w:rPr>
+                    <w:rFonts w:ascii="Constantia" w:hAnsi="Constantia"/>
                     <w:color w:val="4472C4" w:themeColor="accent1"/>
                     <w:lang w:val="sr-Cyrl-RS"/>
                   </w:rPr>
                 </w:pPr>
                 <w:r>
                   <w:rPr>
+                    <w:rFonts w:ascii="Constantia" w:hAnsi="Constantia"/>
                     <w:color w:val="4472C4" w:themeColor="accent1"/>
                     <w:lang w:val="sr-Cyrl-RS"/>
                   </w:rPr>
@@ -1051,9 +1086,32 @@
               <w:p>
                 <w:pPr>
                   <w:rPr>
+                    <w:rFonts w:ascii="Constantia" w:hAnsi="Constantia"/>
                     <w:color w:val="4472C4" w:themeColor="accent1"/>
                   </w:rPr>
                 </w:pPr>
+                <w:r>
+                  <w:rPr>
+                    <w:rFonts w:ascii="Constantia" w:hAnsi="Constantia"/>
+                    <w:color w:val="4472C4" w:themeColor="accent1"/>
+                  </w:rPr>
+                  <w:t xml:space="preserve">5. </w:t>
+                </w:r>
+                <w:r>
+                  <w:rPr>
+                    <w:rFonts w:ascii="Constantia" w:hAnsi="Constantia"/>
+                    <w:color w:val="4472C4" w:themeColor="accent1"/>
+                    <w:lang w:val="sr-Cyrl-RS"/>
+                  </w:rPr>
+                  <w:t>јун</w:t>
+                </w:r>
+                <w:r>
+                  <w:rPr>
+                    <w:rFonts w:ascii="Constantia" w:hAnsi="Constantia"/>
+                    <w:color w:val="4472C4" w:themeColor="accent1"/>
+                  </w:rPr>
+                  <w:t xml:space="preserve"> 2021.</w:t>
+                </w:r>
               </w:p>
             </w:tc>
             <w:tc>
@@ -1065,9 +1123,26 @@
                 <w:pPr>
                   <w:cnfStyle w:val="000000010000" w:firstRow="0" w:lastRow="0" w:firstColumn="0" w:lastColumn="0" w:oddVBand="0" w:evenVBand="0" w:oddHBand="0" w:evenHBand="1" w:firstRowFirstColumn="0" w:firstRowLastColumn="0" w:lastRowFirstColumn="0" w:lastRowLastColumn="0"/>
                   <w:rPr>
+                    <w:rFonts w:ascii="Constantia" w:hAnsi="Constantia"/>
+                    <w:color w:val="4472C4" w:themeColor="accent1"/>
+                    <w:lang w:val="sr-Cyrl-RS"/>
+                  </w:rPr>
+                </w:pPr>
+                <w:r>
+                  <w:rPr>
+                    <w:rFonts w:ascii="Constantia" w:hAnsi="Constantia"/>
                     <w:color w:val="4472C4" w:themeColor="accent1"/>
                   </w:rPr>
-                </w:pPr>
+                  <w:t>1.</w:t>
+                </w:r>
+                <w:r>
+                  <w:rPr>
+                    <w:rFonts w:ascii="Constantia" w:hAnsi="Constantia"/>
+                    <w:color w:val="4472C4" w:themeColor="accent1"/>
+                    <w:lang w:val="sr-Cyrl-RS"/>
+                  </w:rPr>
+                  <w:t>1</w:t>
+                </w:r>
               </w:p>
             </w:tc>
             <w:tc>
@@ -1079,9 +1154,34 @@
                 <w:pPr>
                   <w:cnfStyle w:val="000000010000" w:firstRow="0" w:lastRow="0" w:firstColumn="0" w:lastColumn="0" w:oddVBand="0" w:evenVBand="0" w:oddHBand="0" w:evenHBand="1" w:firstRowFirstColumn="0" w:firstRowLastColumn="0" w:lastRowFirstColumn="0" w:lastRowLastColumn="0"/>
                   <w:rPr>
+                    <w:rFonts w:ascii="Constantia" w:hAnsi="Constantia"/>
                     <w:color w:val="4472C4" w:themeColor="accent1"/>
                   </w:rPr>
                 </w:pPr>
+                <w:r>
+                  <w:rPr>
+                    <w:rFonts w:ascii="Constantia" w:hAnsi="Constantia"/>
+                    <w:color w:val="4472C4" w:themeColor="accent1"/>
+                    <w:lang w:val="sr-Cyrl-RS"/>
+                  </w:rPr>
+                  <w:t>Измењена</w:t>
+                </w:r>
+                <w:r>
+                  <w:rPr>
+                    <w:rFonts w:ascii="Constantia" w:hAnsi="Constantia"/>
+                    <w:color w:val="4472C4" w:themeColor="accent1"/>
+                  </w:rPr>
+                  <w:t xml:space="preserve"> </w:t>
+                </w:r>
+                <w:proofErr w:type="spellStart"/>
+                <w:r>
+                  <w:rPr>
+                    <w:rFonts w:ascii="Constantia" w:hAnsi="Constantia"/>
+                    <w:color w:val="4472C4" w:themeColor="accent1"/>
+                  </w:rPr>
+                  <w:t>верзија</w:t>
+                </w:r>
+                <w:proofErr w:type="spellEnd"/>
               </w:p>
             </w:tc>
             <w:tc>
@@ -1093,9 +1193,18 @@
                 <w:pPr>
                   <w:cnfStyle w:val="000000010000" w:firstRow="0" w:lastRow="0" w:firstColumn="0" w:lastColumn="0" w:oddVBand="0" w:evenVBand="0" w:oddHBand="0" w:evenHBand="1" w:firstRowFirstColumn="0" w:firstRowLastColumn="0" w:lastRowFirstColumn="0" w:lastRowLastColumn="0"/>
                   <w:rPr>
+                    <w:rFonts w:ascii="Constantia" w:hAnsi="Constantia"/>
                     <w:color w:val="4472C4" w:themeColor="accent1"/>
                   </w:rPr>
                 </w:pPr>
+                <w:r>
+                  <w:rPr>
+                    <w:rFonts w:ascii="Constantia" w:hAnsi="Constantia"/>
+                    <w:color w:val="4472C4" w:themeColor="accent1"/>
+                    <w:lang w:val="sr-Cyrl-RS"/>
+                  </w:rPr>
+                  <w:t>Александра Миловић</w:t>
+                </w:r>
               </w:p>
             </w:tc>
           </w:tr>
@@ -1153,8 +1262,6 @@
               <w:i/>
               <w:iCs/>
               <w:noProof/>
-              <w:sz w:val="24"/>
-              <w:szCs w:val="24"/>
               <w:lang w:eastAsia="en-US"/>
             </w:rPr>
           </w:pPr>
@@ -1188,7 +1295,7 @@
             </w:rPr>
             <w:fldChar w:fldCharType="separate"/>
           </w:r>
-          <w:hyperlink w:anchor="_Toc67529877" w:history="1">
+          <w:hyperlink w:anchor="_Toc73843373" w:history="1">
             <w:r>
               <w:rPr>
                 <w:rStyle w:val="Hyperlink"/>
@@ -1196,8 +1303,6 @@
                 <w:i/>
                 <w:iCs/>
                 <w:noProof/>
-                <w:sz w:val="24"/>
-                <w:szCs w:val="24"/>
                 <w:lang w:val="sr-Cyrl-RS"/>
               </w:rPr>
               <w:t>Историја измена</w:t>
@@ -1209,8 +1314,6 @@
                 <w:iCs/>
                 <w:noProof/>
                 <w:webHidden/>
-                <w:sz w:val="24"/>
-                <w:szCs w:val="24"/>
               </w:rPr>
               <w:tab/>
             </w:r>
@@ -1221,8 +1324,6 @@
                 <w:iCs/>
                 <w:noProof/>
                 <w:webHidden/>
-                <w:sz w:val="24"/>
-                <w:szCs w:val="24"/>
               </w:rPr>
               <w:fldChar w:fldCharType="begin"/>
             </w:r>
@@ -1233,10 +1334,8 @@
                 <w:iCs/>
                 <w:noProof/>
                 <w:webHidden/>
-                <w:sz w:val="24"/>
-                <w:szCs w:val="24"/>
-              </w:rPr>
-              <w:instrText xml:space="preserve"> PAGEREF _Toc67529877 \h </w:instrText>
+              </w:rPr>
+              <w:instrText xml:space="preserve"> PAGEREF _Toc73843373 \h </w:instrText>
             </w:r>
             <w:r>
               <w:rPr>
@@ -1245,8 +1344,6 @@
                 <w:iCs/>
                 <w:noProof/>
                 <w:webHidden/>
-                <w:sz w:val="24"/>
-                <w:szCs w:val="24"/>
               </w:rPr>
             </w:r>
             <w:r>
@@ -1256,8 +1353,6 @@
                 <w:iCs/>
                 <w:noProof/>
                 <w:webHidden/>
-                <w:sz w:val="24"/>
-                <w:szCs w:val="24"/>
               </w:rPr>
               <w:fldChar w:fldCharType="separate"/>
             </w:r>
@@ -1268,8 +1363,6 @@
                 <w:iCs/>
                 <w:noProof/>
                 <w:webHidden/>
-                <w:sz w:val="24"/>
-                <w:szCs w:val="24"/>
               </w:rPr>
               <w:t>1</w:t>
             </w:r>
@@ -1280,8 +1373,6 @@
                 <w:iCs/>
                 <w:noProof/>
                 <w:webHidden/>
-                <w:sz w:val="24"/>
-                <w:szCs w:val="24"/>
               </w:rPr>
               <w:fldChar w:fldCharType="end"/>
             </w:r>
@@ -1298,12 +1389,10 @@
               <w:i/>
               <w:iCs/>
               <w:noProof/>
-              <w:sz w:val="24"/>
-              <w:szCs w:val="24"/>
               <w:lang w:eastAsia="en-US"/>
             </w:rPr>
           </w:pPr>
-          <w:hyperlink w:anchor="_Toc67529878" w:history="1">
+          <w:hyperlink w:anchor="_Toc73843374" w:history="1">
             <w:r>
               <w:rPr>
                 <w:rStyle w:val="Hyperlink"/>
@@ -1311,8 +1400,6 @@
                 <w:i/>
                 <w:iCs/>
                 <w:noProof/>
-                <w:sz w:val="24"/>
-                <w:szCs w:val="24"/>
                 <w:lang w:val="sr-Cyrl-RS"/>
               </w:rPr>
               <w:t>1.Увод</w:t>
@@ -1324,8 +1411,6 @@
                 <w:iCs/>
                 <w:noProof/>
                 <w:webHidden/>
-                <w:sz w:val="24"/>
-                <w:szCs w:val="24"/>
               </w:rPr>
               <w:tab/>
             </w:r>
@@ -1336,8 +1421,6 @@
                 <w:iCs/>
                 <w:noProof/>
                 <w:webHidden/>
-                <w:sz w:val="24"/>
-                <w:szCs w:val="24"/>
               </w:rPr>
               <w:fldChar w:fldCharType="begin"/>
             </w:r>
@@ -1348,10 +1431,8 @@
                 <w:iCs/>
                 <w:noProof/>
                 <w:webHidden/>
-                <w:sz w:val="24"/>
-                <w:szCs w:val="24"/>
-              </w:rPr>
-              <w:instrText xml:space="preserve"> PAGEREF _Toc67529878 \h </w:instrText>
+              </w:rPr>
+              <w:instrText xml:space="preserve"> PAGEREF _Toc73843374 \h </w:instrText>
             </w:r>
             <w:r>
               <w:rPr>
@@ -1360,8 +1441,6 @@
                 <w:iCs/>
                 <w:noProof/>
                 <w:webHidden/>
-                <w:sz w:val="24"/>
-                <w:szCs w:val="24"/>
               </w:rPr>
             </w:r>
             <w:r>
@@ -1371,8 +1450,6 @@
                 <w:iCs/>
                 <w:noProof/>
                 <w:webHidden/>
-                <w:sz w:val="24"/>
-                <w:szCs w:val="24"/>
               </w:rPr>
               <w:fldChar w:fldCharType="separate"/>
             </w:r>
@@ -1383,8 +1460,6 @@
                 <w:iCs/>
                 <w:noProof/>
                 <w:webHidden/>
-                <w:sz w:val="24"/>
-                <w:szCs w:val="24"/>
               </w:rPr>
               <w:t>3</w:t>
             </w:r>
@@ -1395,8 +1470,6 @@
                 <w:iCs/>
                 <w:noProof/>
                 <w:webHidden/>
-                <w:sz w:val="24"/>
-                <w:szCs w:val="24"/>
               </w:rPr>
               <w:fldChar w:fldCharType="end"/>
             </w:r>
@@ -1413,12 +1486,10 @@
               <w:i/>
               <w:iCs/>
               <w:noProof/>
-              <w:sz w:val="24"/>
-              <w:szCs w:val="24"/>
               <w:lang w:eastAsia="en-US"/>
             </w:rPr>
           </w:pPr>
-          <w:hyperlink w:anchor="_Toc67529879" w:history="1">
+          <w:hyperlink w:anchor="_Toc73843375" w:history="1">
             <w:r>
               <w:rPr>
                 <w:rStyle w:val="Hyperlink"/>
@@ -1426,8 +1497,6 @@
                 <w:i/>
                 <w:iCs/>
                 <w:noProof/>
-                <w:sz w:val="24"/>
-                <w:szCs w:val="24"/>
               </w:rPr>
               <w:t>1.1.</w:t>
             </w:r>
@@ -1438,8 +1507,6 @@
                 <w:i/>
                 <w:iCs/>
                 <w:noProof/>
-                <w:sz w:val="24"/>
-                <w:szCs w:val="24"/>
                 <w:lang w:val="sr-Cyrl-RS"/>
               </w:rPr>
               <w:t xml:space="preserve">   Резиме</w:t>
@@ -1451,8 +1518,6 @@
                 <w:iCs/>
                 <w:noProof/>
                 <w:webHidden/>
-                <w:sz w:val="24"/>
-                <w:szCs w:val="24"/>
               </w:rPr>
               <w:tab/>
             </w:r>
@@ -1463,8 +1528,6 @@
                 <w:iCs/>
                 <w:noProof/>
                 <w:webHidden/>
-                <w:sz w:val="24"/>
-                <w:szCs w:val="24"/>
               </w:rPr>
               <w:fldChar w:fldCharType="begin"/>
             </w:r>
@@ -1475,10 +1538,8 @@
                 <w:iCs/>
                 <w:noProof/>
                 <w:webHidden/>
-                <w:sz w:val="24"/>
-                <w:szCs w:val="24"/>
-              </w:rPr>
-              <w:instrText xml:space="preserve"> PAGEREF _Toc67529879 \h </w:instrText>
+              </w:rPr>
+              <w:instrText xml:space="preserve"> PAGEREF _Toc73843375 \h </w:instrText>
             </w:r>
             <w:r>
               <w:rPr>
@@ -1487,8 +1548,6 @@
                 <w:iCs/>
                 <w:noProof/>
                 <w:webHidden/>
-                <w:sz w:val="24"/>
-                <w:szCs w:val="24"/>
               </w:rPr>
             </w:r>
             <w:r>
@@ -1498,8 +1557,6 @@
                 <w:iCs/>
                 <w:noProof/>
                 <w:webHidden/>
-                <w:sz w:val="24"/>
-                <w:szCs w:val="24"/>
               </w:rPr>
               <w:fldChar w:fldCharType="separate"/>
             </w:r>
@@ -1510,8 +1567,6 @@
                 <w:iCs/>
                 <w:noProof/>
                 <w:webHidden/>
-                <w:sz w:val="24"/>
-                <w:szCs w:val="24"/>
               </w:rPr>
               <w:t>3</w:t>
             </w:r>
@@ -1522,8 +1577,6 @@
                 <w:iCs/>
                 <w:noProof/>
                 <w:webHidden/>
-                <w:sz w:val="24"/>
-                <w:szCs w:val="24"/>
               </w:rPr>
               <w:fldChar w:fldCharType="end"/>
             </w:r>
@@ -1540,12 +1593,10 @@
               <w:i/>
               <w:iCs/>
               <w:noProof/>
-              <w:sz w:val="24"/>
-              <w:szCs w:val="24"/>
               <w:lang w:eastAsia="en-US"/>
             </w:rPr>
           </w:pPr>
-          <w:hyperlink w:anchor="_Toc67529880" w:history="1">
+          <w:hyperlink w:anchor="_Toc73843376" w:history="1">
             <w:r>
               <w:rPr>
                 <w:rStyle w:val="Hyperlink"/>
@@ -1553,8 +1604,6 @@
                 <w:i/>
                 <w:iCs/>
                 <w:noProof/>
-                <w:sz w:val="24"/>
-                <w:szCs w:val="24"/>
                 <w:lang w:val="sr-Cyrl-RS"/>
               </w:rPr>
               <w:t>1.2.   Намена документа и циљне групе</w:t>
@@ -1566,8 +1615,6 @@
                 <w:iCs/>
                 <w:noProof/>
                 <w:webHidden/>
-                <w:sz w:val="24"/>
-                <w:szCs w:val="24"/>
               </w:rPr>
               <w:tab/>
             </w:r>
@@ -1578,8 +1625,6 @@
                 <w:iCs/>
                 <w:noProof/>
                 <w:webHidden/>
-                <w:sz w:val="24"/>
-                <w:szCs w:val="24"/>
               </w:rPr>
               <w:fldChar w:fldCharType="begin"/>
             </w:r>
@@ -1590,10 +1635,8 @@
                 <w:iCs/>
                 <w:noProof/>
                 <w:webHidden/>
-                <w:sz w:val="24"/>
-                <w:szCs w:val="24"/>
-              </w:rPr>
-              <w:instrText xml:space="preserve"> PAGEREF _Toc67529880 \h </w:instrText>
+              </w:rPr>
+              <w:instrText xml:space="preserve"> PAGEREF _Toc73843376 \h </w:instrText>
             </w:r>
             <w:r>
               <w:rPr>
@@ -1602,8 +1645,6 @@
                 <w:iCs/>
                 <w:noProof/>
                 <w:webHidden/>
-                <w:sz w:val="24"/>
-                <w:szCs w:val="24"/>
               </w:rPr>
             </w:r>
             <w:r>
@@ -1613,8 +1654,6 @@
                 <w:iCs/>
                 <w:noProof/>
                 <w:webHidden/>
-                <w:sz w:val="24"/>
-                <w:szCs w:val="24"/>
               </w:rPr>
               <w:fldChar w:fldCharType="separate"/>
             </w:r>
@@ -1625,8 +1664,6 @@
                 <w:iCs/>
                 <w:noProof/>
                 <w:webHidden/>
-                <w:sz w:val="24"/>
-                <w:szCs w:val="24"/>
               </w:rPr>
               <w:t>3</w:t>
             </w:r>
@@ -1637,8 +1674,6 @@
                 <w:iCs/>
                 <w:noProof/>
                 <w:webHidden/>
-                <w:sz w:val="24"/>
-                <w:szCs w:val="24"/>
               </w:rPr>
               <w:fldChar w:fldCharType="end"/>
             </w:r>
@@ -1655,12 +1690,10 @@
               <w:i/>
               <w:iCs/>
               <w:noProof/>
-              <w:sz w:val="24"/>
-              <w:szCs w:val="24"/>
               <w:lang w:eastAsia="en-US"/>
             </w:rPr>
           </w:pPr>
-          <w:hyperlink w:anchor="_Toc67529881" w:history="1">
+          <w:hyperlink w:anchor="_Toc73843377" w:history="1">
             <w:r>
               <w:rPr>
                 <w:rStyle w:val="Hyperlink"/>
@@ -1668,8 +1701,6 @@
                 <w:i/>
                 <w:iCs/>
                 <w:noProof/>
-                <w:sz w:val="24"/>
-                <w:szCs w:val="24"/>
                 <w:lang w:val="sr-Cyrl-RS"/>
               </w:rPr>
               <w:t>1.3.  Референце</w:t>
@@ -1681,8 +1712,6 @@
                 <w:iCs/>
                 <w:noProof/>
                 <w:webHidden/>
-                <w:sz w:val="24"/>
-                <w:szCs w:val="24"/>
               </w:rPr>
               <w:tab/>
             </w:r>
@@ -1693,8 +1722,6 @@
                 <w:iCs/>
                 <w:noProof/>
                 <w:webHidden/>
-                <w:sz w:val="24"/>
-                <w:szCs w:val="24"/>
               </w:rPr>
               <w:fldChar w:fldCharType="begin"/>
             </w:r>
@@ -1705,10 +1732,8 @@
                 <w:iCs/>
                 <w:noProof/>
                 <w:webHidden/>
-                <w:sz w:val="24"/>
-                <w:szCs w:val="24"/>
-              </w:rPr>
-              <w:instrText xml:space="preserve"> PAGEREF _Toc67529881 \h </w:instrText>
+              </w:rPr>
+              <w:instrText xml:space="preserve"> PAGEREF _Toc73843377 \h </w:instrText>
             </w:r>
             <w:r>
               <w:rPr>
@@ -1717,8 +1742,6 @@
                 <w:iCs/>
                 <w:noProof/>
                 <w:webHidden/>
-                <w:sz w:val="24"/>
-                <w:szCs w:val="24"/>
               </w:rPr>
             </w:r>
             <w:r>
@@ -1728,8 +1751,6 @@
                 <w:iCs/>
                 <w:noProof/>
                 <w:webHidden/>
-                <w:sz w:val="24"/>
-                <w:szCs w:val="24"/>
               </w:rPr>
               <w:fldChar w:fldCharType="separate"/>
             </w:r>
@@ -1740,8 +1761,6 @@
                 <w:iCs/>
                 <w:noProof/>
                 <w:webHidden/>
-                <w:sz w:val="24"/>
-                <w:szCs w:val="24"/>
               </w:rPr>
               <w:t>3</w:t>
             </w:r>
@@ -1752,8 +1771,6 @@
                 <w:iCs/>
                 <w:noProof/>
                 <w:webHidden/>
-                <w:sz w:val="24"/>
-                <w:szCs w:val="24"/>
               </w:rPr>
               <w:fldChar w:fldCharType="end"/>
             </w:r>
@@ -1770,12 +1787,10 @@
               <w:i/>
               <w:iCs/>
               <w:noProof/>
-              <w:sz w:val="24"/>
-              <w:szCs w:val="24"/>
               <w:lang w:eastAsia="en-US"/>
             </w:rPr>
           </w:pPr>
-          <w:hyperlink w:anchor="_Toc67529882" w:history="1">
+          <w:hyperlink w:anchor="_Toc73843378" w:history="1">
             <w:r>
               <w:rPr>
                 <w:rStyle w:val="Hyperlink"/>
@@ -1783,8 +1798,6 @@
                 <w:i/>
                 <w:iCs/>
                 <w:noProof/>
-                <w:sz w:val="24"/>
-                <w:szCs w:val="24"/>
               </w:rPr>
               <w:t>1.4.</w:t>
             </w:r>
@@ -1795,8 +1808,6 @@
                 <w:i/>
                 <w:iCs/>
                 <w:noProof/>
-                <w:sz w:val="24"/>
-                <w:szCs w:val="24"/>
                 <w:lang w:val="sr-Cyrl-RS"/>
               </w:rPr>
               <w:t xml:space="preserve">   Отворена питања</w:t>
@@ -1808,8 +1819,6 @@
                 <w:iCs/>
                 <w:noProof/>
                 <w:webHidden/>
-                <w:sz w:val="24"/>
-                <w:szCs w:val="24"/>
               </w:rPr>
               <w:tab/>
             </w:r>
@@ -1820,8 +1829,6 @@
                 <w:iCs/>
                 <w:noProof/>
                 <w:webHidden/>
-                <w:sz w:val="24"/>
-                <w:szCs w:val="24"/>
               </w:rPr>
               <w:fldChar w:fldCharType="begin"/>
             </w:r>
@@ -1832,10 +1839,8 @@
                 <w:iCs/>
                 <w:noProof/>
                 <w:webHidden/>
-                <w:sz w:val="24"/>
-                <w:szCs w:val="24"/>
-              </w:rPr>
-              <w:instrText xml:space="preserve"> PAGEREF _Toc67529882 \h </w:instrText>
+              </w:rPr>
+              <w:instrText xml:space="preserve"> PAGEREF _Toc73843378 \h </w:instrText>
             </w:r>
             <w:r>
               <w:rPr>
@@ -1844,8 +1849,6 @@
                 <w:iCs/>
                 <w:noProof/>
                 <w:webHidden/>
-                <w:sz w:val="24"/>
-                <w:szCs w:val="24"/>
               </w:rPr>
             </w:r>
             <w:r>
@@ -1855,8 +1858,6 @@
                 <w:iCs/>
                 <w:noProof/>
                 <w:webHidden/>
-                <w:sz w:val="24"/>
-                <w:szCs w:val="24"/>
               </w:rPr>
               <w:fldChar w:fldCharType="separate"/>
             </w:r>
@@ -1867,8 +1868,6 @@
                 <w:iCs/>
                 <w:noProof/>
                 <w:webHidden/>
-                <w:sz w:val="24"/>
-                <w:szCs w:val="24"/>
               </w:rPr>
               <w:t>3</w:t>
             </w:r>
@@ -1879,8 +1878,6 @@
                 <w:iCs/>
                 <w:noProof/>
                 <w:webHidden/>
-                <w:sz w:val="24"/>
-                <w:szCs w:val="24"/>
               </w:rPr>
               <w:fldChar w:fldCharType="end"/>
             </w:r>
@@ -1897,12 +1894,10 @@
               <w:i/>
               <w:iCs/>
               <w:noProof/>
-              <w:sz w:val="24"/>
-              <w:szCs w:val="24"/>
               <w:lang w:eastAsia="en-US"/>
             </w:rPr>
           </w:pPr>
-          <w:hyperlink w:anchor="_Toc67529883" w:history="1">
+          <w:hyperlink w:anchor="_Toc73843379" w:history="1">
             <w:r>
               <w:rPr>
                 <w:rStyle w:val="Hyperlink"/>
@@ -1910,8 +1905,6 @@
                 <w:i/>
                 <w:iCs/>
                 <w:noProof/>
-                <w:sz w:val="24"/>
-                <w:szCs w:val="24"/>
                 <w:lang w:val="sr-Cyrl-RS"/>
               </w:rPr>
               <w:t>2. Сценарио излиставања огласа корисника</w:t>
@@ -1923,8 +1916,6 @@
                 <w:iCs/>
                 <w:noProof/>
                 <w:webHidden/>
-                <w:sz w:val="24"/>
-                <w:szCs w:val="24"/>
               </w:rPr>
               <w:tab/>
             </w:r>
@@ -1935,8 +1926,6 @@
                 <w:iCs/>
                 <w:noProof/>
                 <w:webHidden/>
-                <w:sz w:val="24"/>
-                <w:szCs w:val="24"/>
               </w:rPr>
               <w:fldChar w:fldCharType="begin"/>
             </w:r>
@@ -1947,10 +1936,8 @@
                 <w:iCs/>
                 <w:noProof/>
                 <w:webHidden/>
-                <w:sz w:val="24"/>
-                <w:szCs w:val="24"/>
-              </w:rPr>
-              <w:instrText xml:space="preserve"> PAGEREF _Toc67529883 \h </w:instrText>
+              </w:rPr>
+              <w:instrText xml:space="preserve"> PAGEREF _Toc73843379 \h </w:instrText>
             </w:r>
             <w:r>
               <w:rPr>
@@ -1959,8 +1946,6 @@
                 <w:iCs/>
                 <w:noProof/>
                 <w:webHidden/>
-                <w:sz w:val="24"/>
-                <w:szCs w:val="24"/>
               </w:rPr>
             </w:r>
             <w:r>
@@ -1970,8 +1955,6 @@
                 <w:iCs/>
                 <w:noProof/>
                 <w:webHidden/>
-                <w:sz w:val="24"/>
-                <w:szCs w:val="24"/>
               </w:rPr>
               <w:fldChar w:fldCharType="separate"/>
             </w:r>
@@ -1982,8 +1965,6 @@
                 <w:iCs/>
                 <w:noProof/>
                 <w:webHidden/>
-                <w:sz w:val="24"/>
-                <w:szCs w:val="24"/>
               </w:rPr>
               <w:t>4</w:t>
             </w:r>
@@ -1994,8 +1975,6 @@
                 <w:iCs/>
                 <w:noProof/>
                 <w:webHidden/>
-                <w:sz w:val="24"/>
-                <w:szCs w:val="24"/>
               </w:rPr>
               <w:fldChar w:fldCharType="end"/>
             </w:r>
@@ -2013,12 +1992,10 @@
               <w:i/>
               <w:iCs/>
               <w:noProof/>
-              <w:sz w:val="24"/>
-              <w:szCs w:val="24"/>
               <w:lang w:eastAsia="en-US"/>
             </w:rPr>
           </w:pPr>
-          <w:hyperlink w:anchor="_Toc67529884" w:history="1">
+          <w:hyperlink w:anchor="_Toc73843380" w:history="1">
             <w:r>
               <w:rPr>
                 <w:rStyle w:val="Hyperlink"/>
@@ -2026,8 +2003,6 @@
                 <w:i/>
                 <w:iCs/>
                 <w:noProof/>
-                <w:sz w:val="24"/>
-                <w:szCs w:val="24"/>
                 <w:lang w:val="sr-Cyrl-RS"/>
               </w:rPr>
               <w:t>2.1.</w:t>
@@ -2038,8 +2013,6 @@
                 <w:i/>
                 <w:iCs/>
                 <w:noProof/>
-                <w:sz w:val="24"/>
-                <w:szCs w:val="24"/>
                 <w:lang w:eastAsia="en-US"/>
               </w:rPr>
               <w:tab/>
@@ -2051,8 +2024,6 @@
                 <w:i/>
                 <w:iCs/>
                 <w:noProof/>
-                <w:sz w:val="24"/>
-                <w:szCs w:val="24"/>
                 <w:lang w:val="sr-Cyrl-RS"/>
               </w:rPr>
               <w:t>Кратак опис</w:t>
@@ -2064,8 +2035,6 @@
                 <w:iCs/>
                 <w:noProof/>
                 <w:webHidden/>
-                <w:sz w:val="24"/>
-                <w:szCs w:val="24"/>
               </w:rPr>
               <w:tab/>
             </w:r>
@@ -2076,8 +2045,6 @@
                 <w:iCs/>
                 <w:noProof/>
                 <w:webHidden/>
-                <w:sz w:val="24"/>
-                <w:szCs w:val="24"/>
               </w:rPr>
               <w:fldChar w:fldCharType="begin"/>
             </w:r>
@@ -2088,10 +2055,8 @@
                 <w:iCs/>
                 <w:noProof/>
                 <w:webHidden/>
-                <w:sz w:val="24"/>
-                <w:szCs w:val="24"/>
-              </w:rPr>
-              <w:instrText xml:space="preserve"> PAGEREF _Toc67529884 \h </w:instrText>
+              </w:rPr>
+              <w:instrText xml:space="preserve"> PAGEREF _Toc73843380 \h </w:instrText>
             </w:r>
             <w:r>
               <w:rPr>
@@ -2100,8 +2065,6 @@
                 <w:iCs/>
                 <w:noProof/>
                 <w:webHidden/>
-                <w:sz w:val="24"/>
-                <w:szCs w:val="24"/>
               </w:rPr>
             </w:r>
             <w:r>
@@ -2111,8 +2074,6 @@
                 <w:iCs/>
                 <w:noProof/>
                 <w:webHidden/>
-                <w:sz w:val="24"/>
-                <w:szCs w:val="24"/>
               </w:rPr>
               <w:fldChar w:fldCharType="separate"/>
             </w:r>
@@ -2123,8 +2084,6 @@
                 <w:iCs/>
                 <w:noProof/>
                 <w:webHidden/>
-                <w:sz w:val="24"/>
-                <w:szCs w:val="24"/>
               </w:rPr>
               <w:t>4</w:t>
             </w:r>
@@ -2135,8 +2094,6 @@
                 <w:iCs/>
                 <w:noProof/>
                 <w:webHidden/>
-                <w:sz w:val="24"/>
-                <w:szCs w:val="24"/>
               </w:rPr>
               <w:fldChar w:fldCharType="end"/>
             </w:r>
@@ -2154,12 +2111,10 @@
               <w:i/>
               <w:iCs/>
               <w:noProof/>
-              <w:sz w:val="24"/>
-              <w:szCs w:val="24"/>
               <w:lang w:eastAsia="en-US"/>
             </w:rPr>
           </w:pPr>
-          <w:hyperlink w:anchor="_Toc67529885" w:history="1">
+          <w:hyperlink w:anchor="_Toc73843381" w:history="1">
             <w:r>
               <w:rPr>
                 <w:rStyle w:val="Hyperlink"/>
@@ -2167,8 +2122,6 @@
                 <w:i/>
                 <w:iCs/>
                 <w:noProof/>
-                <w:sz w:val="24"/>
-                <w:szCs w:val="24"/>
                 <w:lang w:val="sr-Cyrl-RS"/>
               </w:rPr>
               <w:t>2.2.</w:t>
@@ -2179,8 +2132,6 @@
                 <w:i/>
                 <w:iCs/>
                 <w:noProof/>
-                <w:sz w:val="24"/>
-                <w:szCs w:val="24"/>
                 <w:lang w:eastAsia="en-US"/>
               </w:rPr>
               <w:tab/>
@@ -2192,8 +2143,6 @@
                 <w:i/>
                 <w:iCs/>
                 <w:noProof/>
-                <w:sz w:val="24"/>
-                <w:szCs w:val="24"/>
                 <w:lang w:val="sr-Cyrl-RS"/>
               </w:rPr>
               <w:t>Ток догађаја</w:t>
@@ -2205,8 +2154,6 @@
                 <w:iCs/>
                 <w:noProof/>
                 <w:webHidden/>
-                <w:sz w:val="24"/>
-                <w:szCs w:val="24"/>
               </w:rPr>
               <w:tab/>
             </w:r>
@@ -2217,8 +2164,6 @@
                 <w:iCs/>
                 <w:noProof/>
                 <w:webHidden/>
-                <w:sz w:val="24"/>
-                <w:szCs w:val="24"/>
               </w:rPr>
               <w:fldChar w:fldCharType="begin"/>
             </w:r>
@@ -2229,10 +2174,8 @@
                 <w:iCs/>
                 <w:noProof/>
                 <w:webHidden/>
-                <w:sz w:val="24"/>
-                <w:szCs w:val="24"/>
-              </w:rPr>
-              <w:instrText xml:space="preserve"> PAGEREF _Toc67529885 \h </w:instrText>
+              </w:rPr>
+              <w:instrText xml:space="preserve"> PAGEREF _Toc73843381 \h </w:instrText>
             </w:r>
             <w:r>
               <w:rPr>
@@ -2241,8 +2184,6 @@
                 <w:iCs/>
                 <w:noProof/>
                 <w:webHidden/>
-                <w:sz w:val="24"/>
-                <w:szCs w:val="24"/>
               </w:rPr>
             </w:r>
             <w:r>
@@ -2252,8 +2193,6 @@
                 <w:iCs/>
                 <w:noProof/>
                 <w:webHidden/>
-                <w:sz w:val="24"/>
-                <w:szCs w:val="24"/>
               </w:rPr>
               <w:fldChar w:fldCharType="separate"/>
             </w:r>
@@ -2264,8 +2203,6 @@
                 <w:iCs/>
                 <w:noProof/>
                 <w:webHidden/>
-                <w:sz w:val="24"/>
-                <w:szCs w:val="24"/>
               </w:rPr>
               <w:t>4</w:t>
             </w:r>
@@ -2276,8 +2213,6 @@
                 <w:iCs/>
                 <w:noProof/>
                 <w:webHidden/>
-                <w:sz w:val="24"/>
-                <w:szCs w:val="24"/>
               </w:rPr>
               <w:fldChar w:fldCharType="end"/>
             </w:r>
@@ -2295,12 +2230,10 @@
               <w:i/>
               <w:iCs/>
               <w:noProof/>
-              <w:sz w:val="24"/>
-              <w:szCs w:val="24"/>
               <w:lang w:eastAsia="en-US"/>
             </w:rPr>
           </w:pPr>
-          <w:hyperlink w:anchor="_Toc67529886" w:history="1">
+          <w:hyperlink w:anchor="_Toc73843382" w:history="1">
             <w:r>
               <w:rPr>
                 <w:rStyle w:val="Hyperlink"/>
@@ -2308,8 +2241,6 @@
                 <w:i/>
                 <w:iCs/>
                 <w:noProof/>
-                <w:sz w:val="24"/>
-                <w:szCs w:val="24"/>
                 <w:lang w:val="sr-Cyrl-RS"/>
               </w:rPr>
               <w:t>2.2.1.</w:t>
@@ -2320,8 +2251,6 @@
                 <w:i/>
                 <w:iCs/>
                 <w:noProof/>
-                <w:sz w:val="24"/>
-                <w:szCs w:val="24"/>
                 <w:lang w:eastAsia="en-US"/>
               </w:rPr>
               <w:tab/>
@@ -2333,8 +2262,6 @@
                 <w:i/>
                 <w:iCs/>
                 <w:noProof/>
-                <w:sz w:val="24"/>
-                <w:szCs w:val="24"/>
                 <w:lang w:val="sr-Cyrl-RS"/>
               </w:rPr>
               <w:t>Корисник прегледа огласе</w:t>
@@ -2346,8 +2273,6 @@
                 <w:iCs/>
                 <w:noProof/>
                 <w:webHidden/>
-                <w:sz w:val="24"/>
-                <w:szCs w:val="24"/>
               </w:rPr>
               <w:tab/>
             </w:r>
@@ -2358,8 +2283,6 @@
                 <w:iCs/>
                 <w:noProof/>
                 <w:webHidden/>
-                <w:sz w:val="24"/>
-                <w:szCs w:val="24"/>
               </w:rPr>
               <w:fldChar w:fldCharType="begin"/>
             </w:r>
@@ -2370,10 +2293,8 @@
                 <w:iCs/>
                 <w:noProof/>
                 <w:webHidden/>
-                <w:sz w:val="24"/>
-                <w:szCs w:val="24"/>
-              </w:rPr>
-              <w:instrText xml:space="preserve"> PAGEREF _Toc67529886 \h </w:instrText>
+              </w:rPr>
+              <w:instrText xml:space="preserve"> PAGEREF _Toc73843382 \h </w:instrText>
             </w:r>
             <w:r>
               <w:rPr>
@@ -2382,8 +2303,6 @@
                 <w:iCs/>
                 <w:noProof/>
                 <w:webHidden/>
-                <w:sz w:val="24"/>
-                <w:szCs w:val="24"/>
               </w:rPr>
             </w:r>
             <w:r>
@@ -2393,8 +2312,6 @@
                 <w:iCs/>
                 <w:noProof/>
                 <w:webHidden/>
-                <w:sz w:val="24"/>
-                <w:szCs w:val="24"/>
               </w:rPr>
               <w:fldChar w:fldCharType="separate"/>
             </w:r>
@@ -2405,8 +2322,6 @@
                 <w:iCs/>
                 <w:noProof/>
                 <w:webHidden/>
-                <w:sz w:val="24"/>
-                <w:szCs w:val="24"/>
               </w:rPr>
               <w:t>4</w:t>
             </w:r>
@@ -2417,149 +2332,6 @@
                 <w:iCs/>
                 <w:noProof/>
                 <w:webHidden/>
-                <w:sz w:val="24"/>
-                <w:szCs w:val="24"/>
-              </w:rPr>
-              <w:fldChar w:fldCharType="end"/>
-            </w:r>
-          </w:hyperlink>
-        </w:p>
-        <w:p>
-          <w:pPr>
-            <w:pStyle w:val="TOC2"/>
-            <w:tabs>
-              <w:tab w:val="left" w:pos="1100"/>
-              <w:tab w:val="right" w:leader="dot" w:pos="9350"/>
-            </w:tabs>
-            <w:rPr>
-              <w:rFonts w:ascii="Constantia" w:hAnsi="Constantia"/>
-              <w:i/>
-              <w:iCs/>
-              <w:noProof/>
-              <w:sz w:val="24"/>
-              <w:szCs w:val="24"/>
-              <w:lang w:eastAsia="en-US"/>
-            </w:rPr>
-          </w:pPr>
-          <w:hyperlink w:anchor="_Toc67529887" w:history="1">
-            <w:r>
-              <w:rPr>
-                <w:rStyle w:val="Hyperlink"/>
-                <w:rFonts w:ascii="Constantia" w:hAnsi="Constantia"/>
-                <w:i/>
-                <w:iCs/>
-                <w:noProof/>
-                <w:sz w:val="24"/>
-                <w:szCs w:val="24"/>
-                <w:lang w:val="sr-Cyrl-RS"/>
-              </w:rPr>
-              <w:t>2.2.2.</w:t>
-            </w:r>
-            <w:r>
-              <w:rPr>
-                <w:rFonts w:ascii="Constantia" w:hAnsi="Constantia"/>
-                <w:i/>
-                <w:iCs/>
-                <w:noProof/>
-                <w:sz w:val="24"/>
-                <w:szCs w:val="24"/>
-                <w:lang w:eastAsia="en-US"/>
-              </w:rPr>
-              <w:tab/>
-            </w:r>
-            <w:r>
-              <w:rPr>
-                <w:rStyle w:val="Hyperlink"/>
-                <w:rFonts w:ascii="Constantia" w:hAnsi="Constantia"/>
-                <w:i/>
-                <w:iCs/>
-                <w:noProof/>
-                <w:sz w:val="24"/>
-                <w:szCs w:val="24"/>
-                <w:lang w:val="sr-Cyrl-RS"/>
-              </w:rPr>
-              <w:t>Корисник брише своје огласе</w:t>
-            </w:r>
-            <w:r>
-              <w:rPr>
-                <w:rFonts w:ascii="Constantia" w:hAnsi="Constantia"/>
-                <w:i/>
-                <w:iCs/>
-                <w:noProof/>
-                <w:webHidden/>
-                <w:sz w:val="24"/>
-                <w:szCs w:val="24"/>
-              </w:rPr>
-              <w:tab/>
-            </w:r>
-            <w:r>
-              <w:rPr>
-                <w:rFonts w:ascii="Constantia" w:hAnsi="Constantia"/>
-                <w:i/>
-                <w:iCs/>
-                <w:noProof/>
-                <w:webHidden/>
-                <w:sz w:val="24"/>
-                <w:szCs w:val="24"/>
-              </w:rPr>
-              <w:fldChar w:fldCharType="begin"/>
-            </w:r>
-            <w:r>
-              <w:rPr>
-                <w:rFonts w:ascii="Constantia" w:hAnsi="Constantia"/>
-                <w:i/>
-                <w:iCs/>
-                <w:noProof/>
-                <w:webHidden/>
-                <w:sz w:val="24"/>
-                <w:szCs w:val="24"/>
-              </w:rPr>
-              <w:instrText xml:space="preserve"> PAGEREF _Toc67529887 \h </w:instrText>
-            </w:r>
-            <w:r>
-              <w:rPr>
-                <w:rFonts w:ascii="Constantia" w:hAnsi="Constantia"/>
-                <w:i/>
-                <w:iCs/>
-                <w:noProof/>
-                <w:webHidden/>
-                <w:sz w:val="24"/>
-                <w:szCs w:val="24"/>
-              </w:rPr>
-            </w:r>
-            <w:r>
-              <w:rPr>
-                <w:rFonts w:ascii="Constantia" w:hAnsi="Constantia"/>
-                <w:i/>
-                <w:iCs/>
-                <w:noProof/>
-                <w:webHidden/>
-                <w:sz w:val="24"/>
-                <w:szCs w:val="24"/>
-              </w:rPr>
-              <w:fldChar w:fldCharType="separate"/>
-            </w:r>
-            <w:r>
-              <w:rPr>
-                <w:rFonts w:ascii="Constantia" w:hAnsi="Constantia"/>
-                <w:i/>
-                <w:iCs/>
-                <w:noProof/>
-                <w:webHidden/>
-                <w:sz w:val="24"/>
-                <w:szCs w:val="24"/>
-              </w:rPr>
-              <w:t>4</w:t>
-            </w:r>
-            <w:r>
-              <w:rPr>
-                <w:rFonts w:ascii="Constantia" w:hAnsi="Constantia"/>
-                <w:i/>
-                <w:iCs/>
-                <w:noProof/>
-                <w:webHidden/>
-                <w:sz w:val="24"/>
-                <w:szCs w:val="24"/>
               </w:rPr>
               <w:fldChar w:fldCharType="end"/>
             </w:r>
@@ -2577,12 +2349,10 @@
               <w:i/>
               <w:iCs/>
               <w:noProof/>
-              <w:sz w:val="24"/>
-              <w:szCs w:val="24"/>
               <w:lang w:eastAsia="en-US"/>
             </w:rPr>
           </w:pPr>
-          <w:hyperlink w:anchor="_Toc67529888" w:history="1">
+          <w:hyperlink w:anchor="_Toc73843383" w:history="1">
             <w:r>
               <w:rPr>
                 <w:rStyle w:val="Hyperlink"/>
@@ -2590,8 +2360,6 @@
                 <w:i/>
                 <w:iCs/>
                 <w:noProof/>
-                <w:sz w:val="24"/>
-                <w:szCs w:val="24"/>
                 <w:lang w:val="sr-Cyrl-RS"/>
               </w:rPr>
               <w:t>2.3.</w:t>
@@ -2602,8 +2370,6 @@
                 <w:i/>
                 <w:iCs/>
                 <w:noProof/>
-                <w:sz w:val="24"/>
-                <w:szCs w:val="24"/>
                 <w:lang w:eastAsia="en-US"/>
               </w:rPr>
               <w:tab/>
@@ -2615,8 +2381,6 @@
                 <w:i/>
                 <w:iCs/>
                 <w:noProof/>
-                <w:sz w:val="24"/>
-                <w:szCs w:val="24"/>
                 <w:lang w:val="sr-Cyrl-RS"/>
               </w:rPr>
               <w:t>Посебни захтеви</w:t>
@@ -2628,8 +2392,6 @@
                 <w:iCs/>
                 <w:noProof/>
                 <w:webHidden/>
-                <w:sz w:val="24"/>
-                <w:szCs w:val="24"/>
               </w:rPr>
               <w:tab/>
             </w:r>
@@ -2640,8 +2402,6 @@
                 <w:iCs/>
                 <w:noProof/>
                 <w:webHidden/>
-                <w:sz w:val="24"/>
-                <w:szCs w:val="24"/>
               </w:rPr>
               <w:fldChar w:fldCharType="begin"/>
             </w:r>
@@ -2652,10 +2412,8 @@
                 <w:iCs/>
                 <w:noProof/>
                 <w:webHidden/>
-                <w:sz w:val="24"/>
-                <w:szCs w:val="24"/>
-              </w:rPr>
-              <w:instrText xml:space="preserve"> PAGEREF _Toc67529888 \h </w:instrText>
+              </w:rPr>
+              <w:instrText xml:space="preserve"> PAGEREF _Toc73843383 \h </w:instrText>
             </w:r>
             <w:r>
               <w:rPr>
@@ -2664,8 +2422,6 @@
                 <w:iCs/>
                 <w:noProof/>
                 <w:webHidden/>
-                <w:sz w:val="24"/>
-                <w:szCs w:val="24"/>
               </w:rPr>
             </w:r>
             <w:r>
@@ -2675,8 +2431,6 @@
                 <w:iCs/>
                 <w:noProof/>
                 <w:webHidden/>
-                <w:sz w:val="24"/>
-                <w:szCs w:val="24"/>
               </w:rPr>
               <w:fldChar w:fldCharType="separate"/>
             </w:r>
@@ -2687,8 +2441,6 @@
                 <w:iCs/>
                 <w:noProof/>
                 <w:webHidden/>
-                <w:sz w:val="24"/>
-                <w:szCs w:val="24"/>
               </w:rPr>
               <w:t>4</w:t>
             </w:r>
@@ -2699,8 +2451,6 @@
                 <w:iCs/>
                 <w:noProof/>
                 <w:webHidden/>
-                <w:sz w:val="24"/>
-                <w:szCs w:val="24"/>
               </w:rPr>
               <w:fldChar w:fldCharType="end"/>
             </w:r>
@@ -2718,12 +2468,10 @@
               <w:i/>
               <w:iCs/>
               <w:noProof/>
-              <w:sz w:val="24"/>
-              <w:szCs w:val="24"/>
               <w:lang w:eastAsia="en-US"/>
             </w:rPr>
           </w:pPr>
-          <w:hyperlink w:anchor="_Toc67529889" w:history="1">
+          <w:hyperlink w:anchor="_Toc73843384" w:history="1">
             <w:r>
               <w:rPr>
                 <w:rStyle w:val="Hyperlink"/>
@@ -2731,8 +2479,6 @@
                 <w:i/>
                 <w:iCs/>
                 <w:noProof/>
-                <w:sz w:val="24"/>
-                <w:szCs w:val="24"/>
                 <w:lang w:val="sr-Cyrl-RS"/>
               </w:rPr>
               <w:t>2.4.</w:t>
@@ -2743,8 +2489,6 @@
                 <w:i/>
                 <w:iCs/>
                 <w:noProof/>
-                <w:sz w:val="24"/>
-                <w:szCs w:val="24"/>
                 <w:lang w:eastAsia="en-US"/>
               </w:rPr>
               <w:tab/>
@@ -2756,8 +2500,6 @@
                 <w:i/>
                 <w:iCs/>
                 <w:noProof/>
-                <w:sz w:val="24"/>
-                <w:szCs w:val="24"/>
                 <w:lang w:val="sr-Cyrl-RS"/>
               </w:rPr>
               <w:t>Предуслови</w:t>
@@ -2769,8 +2511,6 @@
                 <w:iCs/>
                 <w:noProof/>
                 <w:webHidden/>
-                <w:sz w:val="24"/>
-                <w:szCs w:val="24"/>
               </w:rPr>
               <w:tab/>
             </w:r>
@@ -2781,8 +2521,6 @@
                 <w:iCs/>
                 <w:noProof/>
                 <w:webHidden/>
-                <w:sz w:val="24"/>
-                <w:szCs w:val="24"/>
               </w:rPr>
               <w:fldChar w:fldCharType="begin"/>
             </w:r>
@@ -2793,10 +2531,8 @@
                 <w:iCs/>
                 <w:noProof/>
                 <w:webHidden/>
-                <w:sz w:val="24"/>
-                <w:szCs w:val="24"/>
-              </w:rPr>
-              <w:instrText xml:space="preserve"> PAGEREF _Toc67529889 \h </w:instrText>
+              </w:rPr>
+              <w:instrText xml:space="preserve"> PAGEREF _Toc73843384 \h </w:instrText>
             </w:r>
             <w:r>
               <w:rPr>
@@ -2805,8 +2541,6 @@
                 <w:iCs/>
                 <w:noProof/>
                 <w:webHidden/>
-                <w:sz w:val="24"/>
-                <w:szCs w:val="24"/>
               </w:rPr>
             </w:r>
             <w:r>
@@ -2816,8 +2550,6 @@
                 <w:iCs/>
                 <w:noProof/>
                 <w:webHidden/>
-                <w:sz w:val="24"/>
-                <w:szCs w:val="24"/>
               </w:rPr>
               <w:fldChar w:fldCharType="separate"/>
             </w:r>
@@ -2828,8 +2560,6 @@
                 <w:iCs/>
                 <w:noProof/>
                 <w:webHidden/>
-                <w:sz w:val="24"/>
-                <w:szCs w:val="24"/>
               </w:rPr>
               <w:t>4</w:t>
             </w:r>
@@ -2840,8 +2570,6 @@
                 <w:iCs/>
                 <w:noProof/>
                 <w:webHidden/>
-                <w:sz w:val="24"/>
-                <w:szCs w:val="24"/>
               </w:rPr>
               <w:fldChar w:fldCharType="end"/>
             </w:r>
@@ -2859,12 +2587,10 @@
               <w:i/>
               <w:iCs/>
               <w:noProof/>
-              <w:sz w:val="24"/>
-              <w:szCs w:val="24"/>
               <w:lang w:eastAsia="en-US"/>
             </w:rPr>
           </w:pPr>
-          <w:hyperlink w:anchor="_Toc67529890" w:history="1">
+          <w:hyperlink w:anchor="_Toc73843385" w:history="1">
             <w:r>
               <w:rPr>
                 <w:rStyle w:val="Hyperlink"/>
@@ -2872,8 +2598,6 @@
                 <w:i/>
                 <w:iCs/>
                 <w:noProof/>
-                <w:sz w:val="24"/>
-                <w:szCs w:val="24"/>
                 <w:lang w:val="sr-Cyrl-RS"/>
               </w:rPr>
               <w:t>2.5.</w:t>
@@ -2884,8 +2608,6 @@
                 <w:i/>
                 <w:iCs/>
                 <w:noProof/>
-                <w:sz w:val="24"/>
-                <w:szCs w:val="24"/>
                 <w:lang w:eastAsia="en-US"/>
               </w:rPr>
               <w:tab/>
@@ -2897,8 +2619,6 @@
                 <w:i/>
                 <w:iCs/>
                 <w:noProof/>
-                <w:sz w:val="24"/>
-                <w:szCs w:val="24"/>
                 <w:lang w:val="sr-Cyrl-RS"/>
               </w:rPr>
               <w:t>Последице</w:t>
@@ -2910,8 +2630,6 @@
                 <w:iCs/>
                 <w:noProof/>
                 <w:webHidden/>
-                <w:sz w:val="24"/>
-                <w:szCs w:val="24"/>
               </w:rPr>
               <w:tab/>
             </w:r>
@@ -2922,8 +2640,6 @@
                 <w:iCs/>
                 <w:noProof/>
                 <w:webHidden/>
-                <w:sz w:val="24"/>
-                <w:szCs w:val="24"/>
               </w:rPr>
               <w:fldChar w:fldCharType="begin"/>
             </w:r>
@@ -2934,10 +2650,8 @@
                 <w:iCs/>
                 <w:noProof/>
                 <w:webHidden/>
-                <w:sz w:val="24"/>
-                <w:szCs w:val="24"/>
-              </w:rPr>
-              <w:instrText xml:space="preserve"> PAGEREF _Toc67529890 \h </w:instrText>
+              </w:rPr>
+              <w:instrText xml:space="preserve"> PAGEREF _Toc73843385 \h </w:instrText>
             </w:r>
             <w:r>
               <w:rPr>
@@ -2946,8 +2660,6 @@
                 <w:iCs/>
                 <w:noProof/>
                 <w:webHidden/>
-                <w:sz w:val="24"/>
-                <w:szCs w:val="24"/>
               </w:rPr>
             </w:r>
             <w:r>
@@ -2957,8 +2669,6 @@
                 <w:iCs/>
                 <w:noProof/>
                 <w:webHidden/>
-                <w:sz w:val="24"/>
-                <w:szCs w:val="24"/>
               </w:rPr>
               <w:fldChar w:fldCharType="separate"/>
             </w:r>
@@ -2969,8 +2679,6 @@
                 <w:iCs/>
                 <w:noProof/>
                 <w:webHidden/>
-                <w:sz w:val="24"/>
-                <w:szCs w:val="24"/>
               </w:rPr>
               <w:t>5</w:t>
             </w:r>
@@ -2981,14 +2689,17 @@
                 <w:iCs/>
                 <w:noProof/>
                 <w:webHidden/>
-                <w:sz w:val="24"/>
-                <w:szCs w:val="24"/>
               </w:rPr>
               <w:fldChar w:fldCharType="end"/>
             </w:r>
           </w:hyperlink>
         </w:p>
         <w:p>
+          <w:pPr>
+            <w:rPr>
+              <w:rFonts w:ascii="Constantia" w:hAnsi="Constantia"/>
+            </w:rPr>
+          </w:pPr>
           <w:r>
             <w:rPr>
               <w:rFonts w:ascii="Constantia" w:hAnsi="Constantia"/>
@@ -3036,18 +2747,12 @@
           <w:lang w:val="sr-Cyrl-RS"/>
         </w:rPr>
       </w:pPr>
-      <w:bookmarkStart w:id="1" w:name="_Toc67529878"/>
+      <w:bookmarkStart w:id="1" w:name="_Toc73843374"/>
       <w:r>
         <w:rPr>
           <w:lang w:val="sr-Cyrl-RS"/>
         </w:rPr>
-        <w:t>1.</w:t>
-      </w:r>
-      <w:r>
-        <w:rPr>
-          <w:lang w:val="sr-Cyrl-RS"/>
-        </w:rPr>
-        <w:t>Увод</w:t>
+        <w:t>1.Увод</w:t>
       </w:r>
       <w:bookmarkEnd w:id="1"/>
     </w:p>
@@ -3061,7 +2766,7 @@
         </w:rPr>
         <w:t xml:space="preserve"> </w:t>
       </w:r>
-      <w:bookmarkStart w:id="2" w:name="_Toc67529879"/>
+      <w:bookmarkStart w:id="2" w:name="_Toc73843375"/>
       <w:r>
         <w:rPr>
           <w:u w:val="none"/>
@@ -3086,6 +2791,7 @@
     <w:p>
       <w:pPr>
         <w:rPr>
+          <w:rFonts w:ascii="Constantia" w:hAnsi="Constantia"/>
           <w:lang w:val="sr-Cyrl-RS"/>
         </w:rPr>
       </w:pPr>
@@ -3094,17 +2800,20 @@
       <w:pPr>
         <w:ind w:firstLine="720"/>
         <w:rPr>
+          <w:rFonts w:ascii="Constantia" w:hAnsi="Constantia"/>
           <w:lang w:val="sr-Cyrl-RS"/>
         </w:rPr>
       </w:pPr>
       <w:r>
         <w:rPr>
+          <w:rFonts w:ascii="Constantia" w:hAnsi="Constantia"/>
           <w:lang w:val="sr-Cyrl-RS"/>
         </w:rPr>
         <w:t>Дефинисање сценарија излиставања огласа одређеног корисника</w:t>
       </w:r>
       <w:r>
         <w:rPr>
+          <w:rFonts w:ascii="Constantia" w:hAnsi="Constantia"/>
           <w:lang w:val="sr-Cyrl-RS"/>
         </w:rPr>
         <w:t>.</w:t>
@@ -3113,6 +2822,7 @@
     <w:p>
       <w:pPr>
         <w:rPr>
+          <w:rFonts w:ascii="Constantia" w:hAnsi="Constantia"/>
           <w:lang w:val="sr-Cyrl-RS"/>
         </w:rPr>
       </w:pPr>
@@ -3121,7 +2831,7 @@
       <w:pPr>
         <w:pStyle w:val="Heading2"/>
       </w:pPr>
-      <w:bookmarkStart w:id="3" w:name="_Toc67529880"/>
+      <w:bookmarkStart w:id="3" w:name="_Toc73843376"/>
       <w:r>
         <w:rPr>
           <w:u w:val="none"/>
@@ -3140,6 +2850,7 @@
     <w:p>
       <w:pPr>
         <w:rPr>
+          <w:rFonts w:ascii="Constantia" w:hAnsi="Constantia"/>
           <w:lang w:val="sr-Cyrl-RS"/>
         </w:rPr>
       </w:pPr>
@@ -3148,11 +2859,13 @@
       <w:pPr>
         <w:ind w:left="720"/>
         <w:rPr>
+          <w:rFonts w:ascii="Constantia" w:hAnsi="Constantia"/>
           <w:lang w:val="sr-Cyrl-RS"/>
         </w:rPr>
       </w:pPr>
       <w:r>
         <w:rPr>
+          <w:rFonts w:ascii="Constantia" w:hAnsi="Constantia"/>
           <w:lang w:val="sr-Cyrl-RS"/>
         </w:rPr>
         <w:t>Документ ће користити сви чланови пројектног тима у развоју пројекта и тестирању, а може се користити и при писању упутства за употребу.</w:t>
@@ -3161,6 +2874,7 @@
     <w:p>
       <w:pPr>
         <w:rPr>
+          <w:rFonts w:ascii="Constantia" w:hAnsi="Constantia"/>
           <w:lang w:val="sr-Cyrl-RS"/>
         </w:rPr>
       </w:pPr>
@@ -3172,7 +2886,7 @@
           <w:lang w:val="sr-Cyrl-RS"/>
         </w:rPr>
       </w:pPr>
-      <w:bookmarkStart w:id="4" w:name="_Toc67529881"/>
+      <w:bookmarkStart w:id="4" w:name="_Toc73843377"/>
       <w:r>
         <w:rPr>
           <w:u w:val="none"/>
@@ -3193,6 +2907,7 @@
         <w:pStyle w:val="ListParagraph"/>
         <w:jc w:val="both"/>
         <w:rPr>
+          <w:rFonts w:ascii="Constantia" w:hAnsi="Constantia"/>
           <w:lang w:val="sr-Cyrl-RS"/>
         </w:rPr>
       </w:pPr>
@@ -3206,11 +2921,13 @@
         </w:numPr>
         <w:jc w:val="both"/>
         <w:rPr>
+          <w:rFonts w:ascii="Constantia" w:hAnsi="Constantia"/>
           <w:lang w:val="sr-Cyrl-RS"/>
         </w:rPr>
       </w:pPr>
       <w:r>
         <w:rPr>
+          <w:rFonts w:ascii="Constantia" w:hAnsi="Constantia"/>
           <w:lang w:val="sr-Cyrl-RS"/>
         </w:rPr>
         <w:t>Пројектни задатак</w:t>
@@ -3225,11 +2942,13 @@
         </w:numPr>
         <w:jc w:val="both"/>
         <w:rPr>
+          <w:rFonts w:ascii="Constantia" w:hAnsi="Constantia"/>
           <w:lang w:val="sr-Cyrl-RS"/>
         </w:rPr>
       </w:pPr>
       <w:r>
         <w:rPr>
+          <w:rFonts w:ascii="Constantia" w:hAnsi="Constantia"/>
           <w:lang w:val="sr-Cyrl-RS"/>
         </w:rPr>
         <w:t>Упутство за писање спецификације сценарија употребе функционалности</w:t>
@@ -3238,6 +2957,7 @@
     <w:p>
       <w:pPr>
         <w:rPr>
+          <w:rFonts w:ascii="Constantia" w:hAnsi="Constantia"/>
           <w:lang w:val="sr-Cyrl-RS"/>
         </w:rPr>
       </w:pPr>
@@ -3249,7 +2969,7 @@
           <w:lang w:val="sr-Cyrl-RS"/>
         </w:rPr>
       </w:pPr>
-      <w:bookmarkStart w:id="5" w:name="_Toc67529882"/>
+      <w:bookmarkStart w:id="5" w:name="_Toc73843378"/>
       <w:r>
         <w:rPr>
           <w:u w:val="none"/>
@@ -3274,6 +2994,7 @@
     <w:p>
       <w:pPr>
         <w:rPr>
+          <w:rFonts w:ascii="Constantia" w:hAnsi="Constantia"/>
           <w:lang w:val="sr-Cyrl-RS"/>
         </w:rPr>
       </w:pPr>
@@ -3285,8 +3006,8 @@
         <w:tblLook w:val="04A0" w:firstRow="1" w:lastRow="0" w:firstColumn="1" w:lastColumn="0" w:noHBand="0" w:noVBand="1"/>
       </w:tblPr>
       <w:tblGrid>
-        <w:gridCol w:w="3116"/>
-        <w:gridCol w:w="3113"/>
+        <w:gridCol w:w="3115"/>
+        <w:gridCol w:w="3114"/>
         <w:gridCol w:w="3121"/>
       </w:tblGrid>
       <w:tr>
@@ -3301,11 +3022,13 @@
             <w:pPr>
               <w:jc w:val="center"/>
               <w:rPr>
+                <w:rFonts w:ascii="Constantia" w:hAnsi="Constantia"/>
                 <w:lang w:val="sr-Cyrl-RS"/>
               </w:rPr>
             </w:pPr>
             <w:r>
               <w:rPr>
+                <w:rFonts w:ascii="Constantia" w:hAnsi="Constantia"/>
                 <w:lang w:val="sr-Cyrl-RS"/>
               </w:rPr>
               <w:t>Редни број</w:t>
@@ -3320,11 +3043,13 @@
             <w:pPr>
               <w:jc w:val="center"/>
               <w:rPr>
+                <w:rFonts w:ascii="Constantia" w:hAnsi="Constantia"/>
                 <w:lang w:val="sr-Cyrl-RS"/>
               </w:rPr>
             </w:pPr>
             <w:r>
               <w:rPr>
+                <w:rFonts w:ascii="Constantia" w:hAnsi="Constantia"/>
                 <w:lang w:val="sr-Cyrl-RS"/>
               </w:rPr>
               <w:t>Опис</w:t>
@@ -3339,11 +3064,13 @@
             <w:pPr>
               <w:jc w:val="center"/>
               <w:rPr>
+                <w:rFonts w:ascii="Constantia" w:hAnsi="Constantia"/>
                 <w:lang w:val="sr-Cyrl-RS"/>
               </w:rPr>
             </w:pPr>
             <w:r>
               <w:rPr>
+                <w:rFonts w:ascii="Constantia" w:hAnsi="Constantia"/>
                 <w:lang w:val="sr-Cyrl-RS"/>
               </w:rPr>
               <w:t>Решење</w:t>
@@ -3362,20 +3089,16 @@
           <w:p>
             <w:pPr>
               <w:rPr>
+                <w:rFonts w:ascii="Constantia" w:hAnsi="Constantia"/>
                 <w:lang w:val="sr-Cyrl-RS"/>
               </w:rPr>
             </w:pPr>
             <w:r>
               <w:rPr>
+                <w:rFonts w:ascii="Constantia" w:hAnsi="Constantia"/>
                 <w:lang w:val="sr-Cyrl-RS"/>
               </w:rPr>
-              <w:t>1.</w:t>
-            </w:r>
-            <w:r>
-              <w:rPr>
-                <w:lang w:val="sr-Cyrl-RS"/>
-              </w:rPr>
-              <w:t xml:space="preserve"> </w:t>
+              <w:t xml:space="preserve">1. </w:t>
             </w:r>
           </w:p>
         </w:tc>
@@ -3386,6 +3109,7 @@
           <w:p>
             <w:pPr>
               <w:rPr>
+                <w:rFonts w:ascii="Constantia" w:hAnsi="Constantia"/>
                 <w:lang w:val="sr-Cyrl-RS"/>
               </w:rPr>
             </w:pPr>
@@ -3398,6 +3122,7 @@
           <w:p>
             <w:pPr>
               <w:rPr>
+                <w:rFonts w:ascii="Constantia" w:hAnsi="Constantia"/>
                 <w:lang w:val="sr-Cyrl-RS"/>
               </w:rPr>
             </w:pPr>
@@ -3415,11 +3140,13 @@
           <w:p>
             <w:pPr>
               <w:rPr>
+                <w:rFonts w:ascii="Constantia" w:hAnsi="Constantia"/>
                 <w:lang w:val="sr-Cyrl-RS"/>
               </w:rPr>
             </w:pPr>
             <w:r>
               <w:rPr>
+                <w:rFonts w:ascii="Constantia" w:hAnsi="Constantia"/>
                 <w:lang w:val="sr-Cyrl-RS"/>
               </w:rPr>
               <w:t>2.</w:t>
@@ -3433,6 +3160,7 @@
           <w:p>
             <w:pPr>
               <w:rPr>
+                <w:rFonts w:ascii="Constantia" w:hAnsi="Constantia"/>
                 <w:lang w:val="sr-Cyrl-RS"/>
               </w:rPr>
             </w:pPr>
@@ -3445,6 +3173,7 @@
           <w:p>
             <w:pPr>
               <w:rPr>
+                <w:rFonts w:ascii="Constantia" w:hAnsi="Constantia"/>
                 <w:lang w:val="sr-Cyrl-RS"/>
               </w:rPr>
             </w:pPr>
@@ -3455,6 +3184,7 @@
     <w:p>
       <w:pPr>
         <w:rPr>
+          <w:rFonts w:ascii="Constantia" w:hAnsi="Constantia"/>
           <w:lang w:val="sr-Cyrl-RS"/>
         </w:rPr>
       </w:pPr>
@@ -3462,11 +3192,13 @@
     <w:p>
       <w:pPr>
         <w:rPr>
+          <w:rFonts w:ascii="Constantia" w:hAnsi="Constantia"/>
           <w:lang w:val="sr-Cyrl-RS"/>
         </w:rPr>
       </w:pPr>
       <w:r>
         <w:rPr>
+          <w:rFonts w:ascii="Constantia" w:hAnsi="Constantia"/>
           <w:lang w:val="sr-Cyrl-RS"/>
         </w:rPr>
         <w:br w:type="page"/>
@@ -3479,19 +3211,13 @@
           <w:lang w:val="sr-Cyrl-RS"/>
         </w:rPr>
       </w:pPr>
-      <w:bookmarkStart w:id="6" w:name="_Toc67529883"/>
+      <w:bookmarkStart w:id="6" w:name="_Toc73843379"/>
       <w:r>
         <w:rPr>
           <w:lang w:val="sr-Cyrl-RS"/>
         </w:rPr>
         <w:lastRenderedPageBreak/>
-        <w:t xml:space="preserve">2. </w:t>
-      </w:r>
-      <w:r>
-        <w:rPr>
-          <w:lang w:val="sr-Cyrl-RS"/>
-        </w:rPr>
-        <w:t xml:space="preserve">Сценарио </w:t>
+        <w:t xml:space="preserve">2. Сценарио </w:t>
       </w:r>
       <w:r>
         <w:rPr>
@@ -3504,6 +3230,7 @@
     <w:p>
       <w:pPr>
         <w:rPr>
+          <w:rFonts w:ascii="Constantia" w:hAnsi="Constantia"/>
           <w:lang w:val="sr-Cyrl-RS"/>
         </w:rPr>
       </w:pPr>
@@ -3521,7 +3248,7 @@
           <w:lang w:val="sr-Cyrl-RS"/>
         </w:rPr>
       </w:pPr>
-      <w:bookmarkStart w:id="7" w:name="_Toc67529884"/>
+      <w:bookmarkStart w:id="7" w:name="_Toc73843380"/>
       <w:r>
         <w:rPr>
           <w:lang w:val="sr-Cyrl-RS"/>
@@ -3533,6 +3260,7 @@
     <w:p>
       <w:pPr>
         <w:rPr>
+          <w:rFonts w:ascii="Constantia" w:hAnsi="Constantia"/>
           <w:lang w:val="sr-Cyrl-RS"/>
         </w:rPr>
       </w:pPr>
@@ -3541,150 +3269,150 @@
       <w:pPr>
         <w:ind w:left="720"/>
         <w:rPr>
-          <w:rFonts w:asciiTheme="minorHAnsi" w:hAnsiTheme="minorHAnsi" w:cstheme="minorHAnsi"/>
+          <w:rFonts w:ascii="Constantia" w:hAnsi="Constantia" w:cstheme="minorHAnsi"/>
         </w:rPr>
       </w:pPr>
       <w:r>
         <w:rPr>
-          <w:rFonts w:asciiTheme="minorHAnsi" w:hAnsiTheme="minorHAnsi" w:cstheme="minorHAnsi"/>
+          <w:rFonts w:ascii="Constantia" w:hAnsi="Constantia" w:cstheme="minorHAnsi"/>
           <w:lang w:val="sr-Cyrl-RS"/>
         </w:rPr>
         <w:t>Сваки корисник система (посетилац, регистрован</w:t>
       </w:r>
       <w:r>
         <w:rPr>
-          <w:rFonts w:asciiTheme="minorHAnsi" w:hAnsiTheme="minorHAnsi" w:cstheme="minorHAnsi"/>
+          <w:rFonts w:ascii="Constantia" w:hAnsi="Constantia" w:cstheme="minorHAnsi"/>
           <w:lang w:val="sr-Cyrl-RS"/>
         </w:rPr>
         <w:t>и</w:t>
       </w:r>
       <w:r>
         <w:rPr>
-          <w:rFonts w:asciiTheme="minorHAnsi" w:hAnsiTheme="minorHAnsi" w:cstheme="minorHAnsi"/>
+          <w:rFonts w:ascii="Constantia" w:hAnsi="Constantia" w:cstheme="minorHAnsi"/>
           <w:lang w:val="sr-Cyrl-RS"/>
         </w:rPr>
         <w:t xml:space="preserve"> корисник</w:t>
       </w:r>
       <w:r>
         <w:rPr>
-          <w:rFonts w:asciiTheme="minorHAnsi" w:hAnsiTheme="minorHAnsi" w:cstheme="minorHAnsi"/>
+          <w:rFonts w:ascii="Constantia" w:hAnsi="Constantia" w:cstheme="minorHAnsi"/>
           <w:lang w:val="sr-Cyrl-RS"/>
         </w:rPr>
         <w:t xml:space="preserve"> или</w:t>
       </w:r>
       <w:r>
         <w:rPr>
-          <w:rFonts w:asciiTheme="minorHAnsi" w:hAnsiTheme="minorHAnsi" w:cstheme="minorHAnsi"/>
+          <w:rFonts w:ascii="Constantia" w:hAnsi="Constantia" w:cstheme="minorHAnsi"/>
           <w:lang w:val="sr-Cyrl-RS"/>
         </w:rPr>
         <w:t xml:space="preserve"> администратор</w:t>
       </w:r>
       <w:r>
         <w:rPr>
-          <w:rFonts w:asciiTheme="minorHAnsi" w:hAnsiTheme="minorHAnsi" w:cstheme="minorHAnsi"/>
+          <w:rFonts w:ascii="Constantia" w:hAnsi="Constantia" w:cstheme="minorHAnsi"/>
           <w:lang w:val="sr-Cyrl-RS"/>
         </w:rPr>
         <w:t>)</w:t>
       </w:r>
       <w:r>
         <w:rPr>
-          <w:rFonts w:asciiTheme="minorHAnsi" w:hAnsiTheme="minorHAnsi" w:cstheme="minorHAnsi"/>
+          <w:rFonts w:ascii="Constantia" w:hAnsi="Constantia" w:cstheme="minorHAnsi"/>
         </w:rPr>
         <w:t xml:space="preserve"> </w:t>
       </w:r>
       <w:r>
         <w:rPr>
-          <w:rFonts w:asciiTheme="minorHAnsi" w:hAnsiTheme="minorHAnsi" w:cstheme="minorHAnsi"/>
+          <w:rFonts w:ascii="Constantia" w:hAnsi="Constantia" w:cstheme="minorHAnsi"/>
           <w:lang w:val="sr-Cyrl-RS"/>
         </w:rPr>
         <w:t xml:space="preserve">има могућност да </w:t>
       </w:r>
       <w:r>
         <w:rPr>
-          <w:rFonts w:asciiTheme="minorHAnsi" w:hAnsiTheme="minorHAnsi" w:cstheme="minorHAnsi"/>
+          <w:rFonts w:ascii="Constantia" w:hAnsi="Constantia" w:cstheme="minorHAnsi"/>
           <w:lang w:val="sr-Cyrl-RS"/>
         </w:rPr>
         <w:t xml:space="preserve">прегледа све огласе неког корисника. У склопу профила сваког корисника постоји опција </w:t>
       </w:r>
       <w:r>
         <w:rPr>
-          <w:rFonts w:asciiTheme="minorHAnsi" w:hAnsiTheme="minorHAnsi" w:cstheme="minorHAnsi"/>
+          <w:rFonts w:ascii="Constantia" w:hAnsi="Constantia" w:cstheme="minorHAnsi"/>
         </w:rPr>
         <w:t xml:space="preserve">“Svi </w:t>
       </w:r>
       <w:proofErr w:type="spellStart"/>
       <w:r>
         <w:rPr>
-          <w:rFonts w:asciiTheme="minorHAnsi" w:hAnsiTheme="minorHAnsi" w:cstheme="minorHAnsi"/>
+          <w:rFonts w:ascii="Constantia" w:hAnsi="Constantia" w:cstheme="minorHAnsi"/>
         </w:rPr>
         <w:t>aktivni</w:t>
       </w:r>
       <w:proofErr w:type="spellEnd"/>
       <w:r>
         <w:rPr>
-          <w:rFonts w:asciiTheme="minorHAnsi" w:hAnsiTheme="minorHAnsi" w:cstheme="minorHAnsi"/>
+          <w:rFonts w:ascii="Constantia" w:hAnsi="Constantia" w:cstheme="minorHAnsi"/>
         </w:rPr>
         <w:t xml:space="preserve"> </w:t>
       </w:r>
       <w:proofErr w:type="spellStart"/>
       <w:r>
         <w:rPr>
-          <w:rFonts w:asciiTheme="minorHAnsi" w:hAnsiTheme="minorHAnsi" w:cstheme="minorHAnsi"/>
+          <w:rFonts w:ascii="Constantia" w:hAnsi="Constantia" w:cstheme="minorHAnsi"/>
         </w:rPr>
         <w:t>oglasi</w:t>
       </w:r>
       <w:proofErr w:type="spellEnd"/>
       <w:r>
         <w:rPr>
-          <w:rFonts w:asciiTheme="minorHAnsi" w:hAnsiTheme="minorHAnsi" w:cstheme="minorHAnsi"/>
+          <w:rFonts w:ascii="Constantia" w:hAnsi="Constantia" w:cstheme="minorHAnsi"/>
         </w:rPr>
         <w:t xml:space="preserve">” </w:t>
       </w:r>
       <w:r>
         <w:rPr>
-          <w:rFonts w:asciiTheme="minorHAnsi" w:hAnsiTheme="minorHAnsi" w:cstheme="minorHAnsi"/>
+          <w:rFonts w:ascii="Constantia" w:hAnsi="Constantia" w:cstheme="minorHAnsi"/>
           <w:lang w:val="sr-Cyrl-RS"/>
         </w:rPr>
         <w:t xml:space="preserve">која ће отворити нови прозор у коме ће се приказити сви </w:t>
       </w:r>
       <w:r>
         <w:rPr>
-          <w:rFonts w:asciiTheme="minorHAnsi" w:hAnsiTheme="minorHAnsi" w:cstheme="minorHAnsi"/>
+          <w:rFonts w:ascii="Constantia" w:hAnsi="Constantia" w:cstheme="minorHAnsi"/>
           <w:lang w:val="sr-Cyrl-RS"/>
         </w:rPr>
         <w:t xml:space="preserve">његови </w:t>
       </w:r>
       <w:r>
         <w:rPr>
-          <w:rFonts w:asciiTheme="minorHAnsi" w:hAnsiTheme="minorHAnsi" w:cstheme="minorHAnsi"/>
+          <w:rFonts w:ascii="Constantia" w:hAnsi="Constantia" w:cstheme="minorHAnsi"/>
           <w:lang w:val="sr-Cyrl-RS"/>
         </w:rPr>
         <w:t>активни огласи</w:t>
       </w:r>
       <w:r>
         <w:rPr>
-          <w:rFonts w:asciiTheme="minorHAnsi" w:hAnsiTheme="minorHAnsi" w:cstheme="minorHAnsi"/>
+          <w:rFonts w:ascii="Constantia" w:hAnsi="Constantia" w:cstheme="minorHAnsi"/>
           <w:lang w:val="sr-Cyrl-RS"/>
         </w:rPr>
         <w:t>.</w:t>
       </w:r>
       <w:r>
         <w:rPr>
-          <w:rFonts w:asciiTheme="minorHAnsi" w:hAnsiTheme="minorHAnsi" w:cstheme="minorHAnsi"/>
+          <w:rFonts w:ascii="Constantia" w:hAnsi="Constantia" w:cstheme="minorHAnsi"/>
           <w:lang w:val="sr-Cyrl-RS"/>
         </w:rPr>
         <w:t xml:space="preserve"> </w:t>
       </w:r>
       <w:r>
         <w:rPr>
-          <w:rFonts w:asciiTheme="minorHAnsi" w:hAnsiTheme="minorHAnsi" w:cstheme="minorHAnsi"/>
+          <w:rFonts w:ascii="Constantia" w:hAnsi="Constantia" w:cstheme="minorHAnsi"/>
           <w:lang w:val="sr-Cyrl-RS"/>
         </w:rPr>
         <w:t>Ако је власник датог профила отворио дату опцију, испод сваког огласа имаће опцију да обрише оглас или да га измени.</w:t>
       </w:r>
       <w:r>
         <w:rPr>
-          <w:rFonts w:asciiTheme="minorHAnsi" w:hAnsiTheme="minorHAnsi" w:cstheme="minorHAnsi"/>
+          <w:rFonts w:ascii="Constantia" w:hAnsi="Constantia" w:cstheme="minorHAnsi"/>
           <w:lang w:val="sr-Cyrl-RS"/>
         </w:rPr>
         <w:t xml:space="preserve"> </w:t>
@@ -3693,6 +3421,7 @@
     <w:p>
       <w:pPr>
         <w:rPr>
+          <w:rFonts w:ascii="Constantia" w:hAnsi="Constantia"/>
           <w:lang w:val="sr-Cyrl-RS"/>
         </w:rPr>
       </w:pPr>
@@ -3710,7 +3439,7 @@
           <w:lang w:val="sr-Cyrl-RS"/>
         </w:rPr>
       </w:pPr>
-      <w:bookmarkStart w:id="8" w:name="_Toc67529885"/>
+      <w:bookmarkStart w:id="8" w:name="_Toc73843381"/>
       <w:r>
         <w:rPr>
           <w:lang w:val="sr-Cyrl-RS"/>
@@ -3722,6 +3451,7 @@
     <w:p>
       <w:pPr>
         <w:rPr>
+          <w:rFonts w:ascii="Constantia" w:hAnsi="Constantia"/>
           <w:lang w:val="sr-Cyrl-RS"/>
         </w:rPr>
       </w:pPr>
@@ -3738,7 +3468,7 @@
           <w:lang w:val="sr-Cyrl-RS"/>
         </w:rPr>
       </w:pPr>
-      <w:bookmarkStart w:id="9" w:name="_Toc67529886"/>
+      <w:bookmarkStart w:id="9" w:name="_Toc73843382"/>
       <w:r>
         <w:rPr>
           <w:lang w:val="sr-Cyrl-RS"/>
@@ -3774,6 +3504,7 @@
     <w:p>
       <w:pPr>
         <w:rPr>
+          <w:rFonts w:ascii="Constantia" w:hAnsi="Constantia"/>
           <w:lang w:val="sr-Cyrl-RS"/>
         </w:rPr>
       </w:pPr>
@@ -3787,23 +3518,27 @@
         </w:numPr>
         <w:ind w:left="720"/>
         <w:rPr>
+          <w:rFonts w:ascii="Constantia" w:hAnsi="Constantia"/>
           <w:lang w:val="sr-Cyrl-RS"/>
         </w:rPr>
       </w:pPr>
       <w:r>
         <w:rPr>
+          <w:rFonts w:ascii="Constantia" w:hAnsi="Constantia"/>
           <w:lang w:val="sr-Cyrl-RS"/>
         </w:rPr>
         <w:t>Корисник улази на профил</w:t>
       </w:r>
       <w:r>
         <w:rPr>
+          <w:rFonts w:ascii="Constantia" w:hAnsi="Constantia"/>
           <w:lang w:val="sr-Cyrl-RS"/>
         </w:rPr>
         <w:t xml:space="preserve"> неког</w:t>
       </w:r>
       <w:r>
         <w:rPr>
+          <w:rFonts w:ascii="Constantia" w:hAnsi="Constantia"/>
           <w:lang w:val="sr-Cyrl-RS"/>
         </w:rPr>
         <w:t xml:space="preserve"> корисника.</w:t>
@@ -3818,54 +3553,75 @@
         </w:numPr>
         <w:ind w:left="720"/>
         <w:rPr>
+          <w:rFonts w:ascii="Constantia" w:hAnsi="Constantia"/>
           <w:lang w:val="sr-Cyrl-RS"/>
         </w:rPr>
       </w:pPr>
       <w:r>
         <w:rPr>
+          <w:rFonts w:ascii="Constantia" w:hAnsi="Constantia"/>
           <w:lang w:val="sr-Cyrl-RS"/>
         </w:rPr>
         <w:t xml:space="preserve">Корисник кликом на </w:t>
       </w:r>
       <w:r>
+        <w:rPr>
+          <w:rFonts w:ascii="Constantia" w:hAnsi="Constantia"/>
+        </w:rPr>
         <w:t xml:space="preserve">“Svi </w:t>
       </w:r>
       <w:proofErr w:type="spellStart"/>
       <w:r>
+        <w:rPr>
+          <w:rFonts w:ascii="Constantia" w:hAnsi="Constantia"/>
+        </w:rPr>
         <w:t>aktivni</w:t>
       </w:r>
       <w:proofErr w:type="spellEnd"/>
       <w:r>
+        <w:rPr>
+          <w:rFonts w:ascii="Constantia" w:hAnsi="Constantia"/>
+        </w:rPr>
         <w:t xml:space="preserve"> </w:t>
       </w:r>
       <w:proofErr w:type="spellStart"/>
       <w:r>
+        <w:rPr>
+          <w:rFonts w:ascii="Constantia" w:hAnsi="Constantia"/>
+        </w:rPr>
         <w:t>oglasi</w:t>
       </w:r>
       <w:proofErr w:type="spellEnd"/>
       <w:r>
+        <w:rPr>
+          <w:rFonts w:ascii="Constantia" w:hAnsi="Constantia"/>
+        </w:rPr>
         <w:t xml:space="preserve">” </w:t>
       </w:r>
       <w:r>
         <w:rPr>
+          <w:rFonts w:ascii="Constantia" w:hAnsi="Constantia"/>
           <w:lang w:val="sr-Cyrl-RS"/>
         </w:rPr>
         <w:t xml:space="preserve">отвара нови прозор у коме му се приказују сви </w:t>
       </w:r>
       <w:r>
         <w:rPr>
+          <w:rFonts w:ascii="Constantia" w:hAnsi="Constantia"/>
           <w:lang w:val="sr-Cyrl-RS"/>
         </w:rPr>
         <w:t xml:space="preserve">активни </w:t>
       </w:r>
       <w:r>
         <w:rPr>
+          <w:rFonts w:ascii="Constantia" w:hAnsi="Constantia"/>
           <w:lang w:val="sr-Cyrl-RS"/>
         </w:rPr>
         <w:t>огласи корисника</w:t>
       </w:r>
       <w:r>
         <w:rPr>
+          <w:rFonts w:ascii="Constantia" w:hAnsi="Constantia"/>
           <w:lang w:val="sr-Cyrl-RS"/>
         </w:rPr>
         <w:t>.</w:t>
@@ -3873,169 +3629,13 @@
     </w:p>
     <w:p>
       <w:pPr>
-        <w:rPr>
-          <w:lang w:val="sr-Cyrl-RS"/>
-        </w:rPr>
-      </w:pPr>
-    </w:p>
-    <w:p>
-      <w:pPr>
-        <w:pStyle w:val="Heading2"/>
-        <w:numPr>
-          <w:ilvl w:val="2"/>
-          <w:numId w:val="5"/>
-        </w:numPr>
-        <w:ind w:left="720"/>
-        <w:rPr>
-          <w:lang w:val="sr-Cyrl-RS"/>
-        </w:rPr>
-      </w:pPr>
-      <w:bookmarkStart w:id="10" w:name="_Toc67529887"/>
-      <w:r>
-        <w:rPr>
-          <w:lang w:val="sr-Cyrl-RS"/>
-        </w:rPr>
-        <w:t xml:space="preserve">Корисник </w:t>
-      </w:r>
-      <w:r>
-        <w:rPr>
-          <w:lang w:val="sr-Cyrl-RS"/>
-        </w:rPr>
-        <w:t xml:space="preserve">брише </w:t>
-      </w:r>
-      <w:r>
-        <w:rPr>
-          <w:lang w:val="sr-Cyrl-RS"/>
-        </w:rPr>
-        <w:t>своје огласе</w:t>
-      </w:r>
-      <w:bookmarkEnd w:id="10"/>
-      <w:r>
-        <w:rPr>
-          <w:lang w:val="sr-Cyrl-RS"/>
-        </w:rPr>
-        <w:t xml:space="preserve"> </w:t>
-      </w:r>
-    </w:p>
-    <w:p>
-      <w:pPr>
-        <w:rPr>
-          <w:lang w:val="sr-Cyrl-RS"/>
-        </w:rPr>
-      </w:pPr>
-    </w:p>
-    <w:p>
-      <w:pPr>
-        <w:pStyle w:val="ListParagraph"/>
-        <w:numPr>
-          <w:ilvl w:val="0"/>
-          <w:numId w:val="14"/>
-        </w:numPr>
-        <w:ind w:left="720"/>
         <w:jc w:val="both"/>
         <w:rPr>
-          <w:lang w:val="sr-Cyrl-RS"/>
-        </w:rPr>
-      </w:pPr>
-      <w:r>
-        <w:rPr>
-          <w:lang w:val="sr-Cyrl-RS"/>
-        </w:rPr>
-        <w:t xml:space="preserve">Корак је исти као у сценарију 2.2.1. </w:t>
-      </w:r>
-    </w:p>
-    <w:p>
-      <w:pPr>
-        <w:pStyle w:val="ListParagraph"/>
-        <w:numPr>
-          <w:ilvl w:val="0"/>
-          <w:numId w:val="14"/>
-        </w:numPr>
-        <w:ind w:left="720"/>
-        <w:jc w:val="both"/>
-        <w:rPr>
-          <w:lang w:val="sr-Cyrl-RS"/>
-        </w:rPr>
-      </w:pPr>
-      <w:r>
-        <w:rPr>
-          <w:lang w:val="sr-Cyrl-RS"/>
-        </w:rPr>
-        <w:t>Корак је</w:t>
-      </w:r>
-      <w:r>
-        <w:rPr>
-          <w:lang w:val="sr-Cyrl-RS"/>
-        </w:rPr>
-        <w:t xml:space="preserve"> исти као у сценарију 2.2.1. </w:t>
-      </w:r>
-    </w:p>
-    <w:p>
-      <w:pPr>
-        <w:pStyle w:val="ListParagraph"/>
-        <w:numPr>
-          <w:ilvl w:val="0"/>
-          <w:numId w:val="14"/>
-        </w:numPr>
-        <w:ind w:left="720"/>
-        <w:jc w:val="both"/>
-        <w:rPr>
-          <w:lang w:val="sr-Cyrl-RS"/>
-        </w:rPr>
-      </w:pPr>
-      <w:r>
-        <w:rPr>
-          <w:lang w:val="sr-Cyrl-RS"/>
-        </w:rPr>
-        <w:t xml:space="preserve">Корисник кликом на дугме </w:t>
-      </w:r>
-      <w:r>
-        <w:t>“</w:t>
-      </w:r>
-      <w:proofErr w:type="spellStart"/>
-      <w:r>
-        <w:t>Obri</w:t>
-      </w:r>
-      <w:proofErr w:type="spellEnd"/>
-      <w:r>
-        <w:rPr>
-          <w:lang w:val="sr-Latn-RS"/>
-        </w:rPr>
-        <w:t>ši oglas</w:t>
-      </w:r>
-      <w:r>
-        <w:t>”</w:t>
-      </w:r>
-      <w:r>
-        <w:rPr>
-          <w:lang w:val="sr-Cyrl-RS"/>
-        </w:rPr>
-        <w:t xml:space="preserve"> брише оглас и избацује га из листе активних огласа</w:t>
-      </w:r>
-      <w:bookmarkStart w:id="11" w:name="_Toc66711313"/>
-      <w:r>
-        <w:t xml:space="preserve"> </w:t>
-      </w:r>
-      <w:r>
-        <w:rPr>
-          <w:lang w:val="sr-Cyrl-RS"/>
-        </w:rPr>
-        <w:t>и са осталих локација</w:t>
-      </w:r>
-      <w:r>
-        <w:rPr>
-          <w:lang w:val="sr-Cyrl-RS"/>
-        </w:rPr>
-        <w:t>.</w:t>
-      </w:r>
-    </w:p>
-    <w:p>
-      <w:pPr>
-        <w:jc w:val="both"/>
-        <w:rPr>
-          <w:lang w:val="sr-Cyrl-RS"/>
-        </w:rPr>
-      </w:pPr>
+          <w:rFonts w:ascii="Constantia" w:hAnsi="Constantia"/>
+          <w:lang w:val="sr-Cyrl-RS"/>
+        </w:rPr>
+      </w:pPr>
+      <w:bookmarkStart w:id="10" w:name="_Toc66711313"/>
     </w:p>
     <w:p>
       <w:pPr>
@@ -4053,8 +3653,8 @@
           <w:lang w:val="sr-Cyrl-RS"/>
         </w:rPr>
       </w:pPr>
-      <w:bookmarkStart w:id="12" w:name="_Toc67529888"/>
-      <w:bookmarkEnd w:id="11"/>
+      <w:bookmarkStart w:id="11" w:name="_Toc73843383"/>
+      <w:bookmarkEnd w:id="10"/>
       <w:r>
         <w:rPr>
           <w:bCs w:val="0"/>
@@ -4064,30 +3664,40 @@
         </w:rPr>
         <w:t>Посебни захтеви</w:t>
       </w:r>
-      <w:bookmarkEnd w:id="12"/>
+      <w:bookmarkEnd w:id="11"/>
     </w:p>
-    <w:p/>
     <w:p>
       <w:pPr>
+        <w:rPr>
+          <w:rFonts w:ascii="Constantia" w:hAnsi="Constantia"/>
+        </w:rPr>
+      </w:pPr>
+    </w:p>
+    <w:p>
+      <w:pPr>
         <w:ind w:firstLine="720"/>
         <w:rPr>
+          <w:rFonts w:ascii="Constantia" w:hAnsi="Constantia"/>
           <w:lang w:val="sr-Cyrl-RS"/>
         </w:rPr>
       </w:pPr>
       <w:r>
         <w:rPr>
+          <w:rFonts w:ascii="Constantia" w:hAnsi="Constantia"/>
           <w:lang w:val="sr-Cyrl-RS"/>
         </w:rPr>
         <w:t xml:space="preserve">Корисник мора бити пријављен на систем да би могао да </w:t>
       </w:r>
       <w:r>
         <w:rPr>
+          <w:rFonts w:ascii="Constantia" w:hAnsi="Constantia"/>
           <w:lang w:val="sr-Cyrl-RS"/>
         </w:rPr>
         <w:t>о</w:t>
       </w:r>
       <w:r>
         <w:rPr>
+          <w:rFonts w:ascii="Constantia" w:hAnsi="Constantia"/>
           <w:lang w:val="sr-Cyrl-RS"/>
         </w:rPr>
         <w:t>брише оглас.</w:t>
@@ -4095,16 +3705,8 @@
     </w:p>
     <w:p>
       <w:pPr>
-        <w:ind w:left="360"/>
-        <w:rPr>
-          <w:lang w:val="sr-Cyrl-RS"/>
-        </w:rPr>
-      </w:pPr>
-    </w:p>
-    <w:p>
-      <w:pPr>
-        <w:ind w:left="360"/>
-        <w:rPr>
+        <w:rPr>
+          <w:rFonts w:ascii="Constantia" w:hAnsi="Constantia"/>
           <w:lang w:val="sr-Cyrl-RS"/>
         </w:rPr>
       </w:pPr>
@@ -4125,7 +3727,7 @@
           <w:lang w:val="sr-Cyrl-RS"/>
         </w:rPr>
       </w:pPr>
-      <w:bookmarkStart w:id="13" w:name="_Toc67529889"/>
+      <w:bookmarkStart w:id="12" w:name="_Toc73843384"/>
       <w:r>
         <w:rPr>
           <w:bCs w:val="0"/>
@@ -4133,14 +3735,14 @@
           <w:szCs w:val="32"/>
           <w:lang w:val="sr-Cyrl-RS"/>
         </w:rPr>
-        <w:lastRenderedPageBreak/>
         <w:t>Предуслови</w:t>
       </w:r>
-      <w:bookmarkEnd w:id="13"/>
+      <w:bookmarkEnd w:id="12"/>
     </w:p>
     <w:p>
       <w:pPr>
         <w:rPr>
+          <w:rFonts w:ascii="Constantia" w:hAnsi="Constantia"/>
           <w:lang w:val="sr-Cyrl-RS"/>
         </w:rPr>
       </w:pPr>
@@ -4149,11 +3751,13 @@
       <w:pPr>
         <w:ind w:firstLine="720"/>
         <w:rPr>
+          <w:rFonts w:ascii="Constantia" w:hAnsi="Constantia"/>
           <w:lang w:val="sr-Cyrl-RS"/>
         </w:rPr>
       </w:pPr>
       <w:r>
         <w:rPr>
+          <w:rFonts w:ascii="Constantia" w:hAnsi="Constantia"/>
           <w:lang w:val="sr-Cyrl-RS"/>
         </w:rPr>
         <w:t>Нема.</w:t>
@@ -4161,14 +3765,30 @@
     </w:p>
     <w:p>
       <w:pPr>
-        <w:ind w:left="360"/>
-        <w:rPr>
-          <w:lang w:val="sr-Cyrl-RS"/>
-        </w:rPr>
-      </w:pPr>
+        <w:rPr>
+          <w:rFonts w:ascii="Constantia" w:hAnsi="Constantia"/>
+          <w:lang w:val="sr-Cyrl-RS"/>
+        </w:rPr>
+      </w:pPr>
+      <w:r>
+        <w:rPr>
+          <w:rFonts w:ascii="Constantia" w:hAnsi="Constantia"/>
+          <w:lang w:val="sr-Cyrl-RS"/>
+        </w:rPr>
+        <w:br w:type="page"/>
+      </w:r>
     </w:p>
     <w:p>
       <w:pPr>
+        <w:ind w:left="360"/>
+        <w:rPr>
+          <w:rFonts w:ascii="Constantia" w:hAnsi="Constantia"/>
+          <w:lang w:val="sr-Cyrl-RS"/>
+        </w:rPr>
+      </w:pPr>
+    </w:p>
+    <w:p>
+      <w:pPr>
         <w:pStyle w:val="Heading2"/>
         <w:rPr>
           <w:i w:val="0"/>
@@ -4176,7 +3796,7 @@
           <w:lang w:val="sr-Cyrl-RS"/>
         </w:rPr>
       </w:pPr>
-      <w:bookmarkStart w:id="14" w:name="_Toc67529890"/>
+      <w:bookmarkStart w:id="13" w:name="_Toc73843385"/>
       <w:r>
         <w:rPr>
           <w:b w:val="0"/>
@@ -4214,13 +3834,14 @@
         </w:rPr>
         <w:t>Последице</w:t>
       </w:r>
-      <w:bookmarkEnd w:id="14"/>
+      <w:bookmarkEnd w:id="13"/>
     </w:p>
     <w:p>
       <w:pPr>
         <w:pStyle w:val="ListParagraph"/>
         <w:ind w:left="0"/>
         <w:rPr>
+          <w:rFonts w:ascii="Constantia" w:hAnsi="Constantia"/>
           <w:lang w:val="sr-Cyrl-RS"/>
         </w:rPr>
       </w:pPr>
@@ -4229,35 +3850,41 @@
       <w:pPr>
         <w:ind w:left="720"/>
         <w:rPr>
+          <w:rFonts w:ascii="Constantia" w:hAnsi="Constantia"/>
           <w:lang w:val="sr-Cyrl-RS"/>
         </w:rPr>
       </w:pPr>
       <w:r>
         <w:rPr>
+          <w:rFonts w:ascii="Constantia" w:hAnsi="Constantia"/>
           <w:lang w:val="sr-Cyrl-RS"/>
         </w:rPr>
         <w:t xml:space="preserve">Након брисања огласа он се брише и из базе и са осталих локација у оквиру </w:t>
       </w:r>
       <w:r>
         <w:rPr>
+          <w:rFonts w:ascii="Constantia" w:hAnsi="Constantia"/>
           <w:lang w:val="sr-Cyrl-RS"/>
         </w:rPr>
         <w:t>В</w:t>
       </w:r>
       <w:r>
         <w:rPr>
+          <w:rFonts w:ascii="Constantia" w:hAnsi="Constantia"/>
           <w:lang w:val="sr-Cyrl-RS"/>
         </w:rPr>
         <w:t xml:space="preserve">еб </w:t>
       </w:r>
       <w:r>
         <w:rPr>
+          <w:rFonts w:ascii="Constantia" w:hAnsi="Constantia"/>
           <w:lang w:val="sr-Cyrl-RS"/>
         </w:rPr>
         <w:t>апликације</w:t>
       </w:r>
       <w:r>
         <w:rPr>
+          <w:rFonts w:ascii="Constantia" w:hAnsi="Constantia"/>
           <w:lang w:val="sr-Cyrl-RS"/>
         </w:rPr>
         <w:t xml:space="preserve">. </w:t>
@@ -4267,29 +3894,34 @@
       <w:pPr>
         <w:ind w:left="720"/>
         <w:rPr>
+          <w:rFonts w:ascii="Constantia" w:hAnsi="Constantia"/>
           <w:lang w:val="sr-Cyrl-RS"/>
         </w:rPr>
       </w:pPr>
       <w:r>
         <w:rPr>
+          <w:rFonts w:ascii="Constantia" w:hAnsi="Constantia"/>
           <w:lang w:val="sr-Cyrl-RS"/>
         </w:rPr>
         <w:t xml:space="preserve">Ако корисник измени неки свој оглас, измениће се и у бази и на осталим локацијама у оквиру </w:t>
       </w:r>
       <w:r>
         <w:rPr>
+          <w:rFonts w:ascii="Constantia" w:hAnsi="Constantia"/>
           <w:lang w:val="sr-Cyrl-RS"/>
         </w:rPr>
         <w:t>В</w:t>
       </w:r>
       <w:r>
         <w:rPr>
+          <w:rFonts w:ascii="Constantia" w:hAnsi="Constantia"/>
           <w:lang w:val="sr-Cyrl-RS"/>
         </w:rPr>
         <w:t>еб апликације</w:t>
       </w:r>
       <w:r>
         <w:rPr>
+          <w:rFonts w:ascii="Constantia" w:hAnsi="Constantia"/>
           <w:lang w:val="sr-Cyrl-RS"/>
         </w:rPr>
         <w:t>.</w:t>
@@ -4311,7 +3943,7 @@
 </file>
 
 <file path=word/endnotes.xml><?xml version="1.0" encoding="utf-8"?>
-<w:endnotes xmlns:wpc="http://schemas.microsoft.com/office/word/2010/wordprocessingCanvas" xmlns:cx="http://schemas.microsoft.com/office/drawing/2014/chartex" xmlns:cx1="http://schemas.microsoft.com/office/drawing/2015/9/8/chartex" xmlns:cx2="http://schemas.microsoft.com/office/drawing/2015/10/21/chartex" xmlns:cx3="http://schemas.microsoft.com/office/drawing/2016/5/9/chartex" xmlns:cx4="http://schemas.microsoft.com/office/drawing/2016/5/10/chartex" xmlns:cx5="http://schemas.microsoft.com/office/drawing/2016/5/11/chartex" xmlns:cx6="http://schemas.microsoft.com/office/drawing/2016/5/12/chartex" xmlns:cx7="http://schemas.microsoft.com/office/drawing/2016/5/13/chartex" xmlns:cx8="http://schemas.microsoft.com/office/drawing/2016/5/14/chartex" xmlns:mc="http://schemas.openxmlformats.org/markup-compatibility/2006" xmlns:aink="http://schemas.microsoft.com/office/drawing/2016/ink" xmlns:am3d="http://schemas.microsoft.com/office/drawing/2017/model3d" xmlns:o="urn:schemas-microsoft-com:office:office" xmlns:r="http://schemas.openxmlformats.org/officeDocument/2006/relationships" xmlns:m="http://schemas.openxmlformats.org/officeDocument/2006/math" xmlns:v="urn:schemas-microsoft-com:vml" xmlns:wp14="http://schemas.microsoft.com/office/word/2010/wordprocessingDrawing" xmlns:wp="http://schemas.openxmlformats.org/drawingml/2006/wordprocessingDrawing" xmlns:w10="urn:schemas-microsoft-com:office:word" xmlns:w="http://schemas.openxmlformats.org/wordprocessingml/2006/main" xmlns:w14="http://schemas.microsoft.com/office/word/2010/wordml" xmlns:w15="http://schemas.microsoft.com/office/word/2012/wordml" xmlns:w16cex="http://schemas.microsoft.com/office/word/2018/wordml/cex" xmlns:w16cid="http://schemas.microsoft.com/office/word/2016/wordml/cid" xmlns:w16="http://schemas.microsoft.com/office/word/2018/wordml" xmlns:w16se="http://schemas.microsoft.com/office/word/2015/wordml/symex" xmlns:wpg="http://schemas.microsoft.com/office/word/2010/wordprocessingGroup" xmlns:wpi="http://schemas.microsoft.com/office/word/2010/wordprocessingInk" xmlns:wne="http://schemas.microsoft.com/office/word/2006/wordml" xmlns:wps="http://schemas.microsoft.com/office/word/2010/wordprocessingShape" mc:Ignorable="w14 w15 w16se w16cid w16 w16cex wp14">
+<w:endnotes xmlns:wpc="http://schemas.microsoft.com/office/word/2010/wordprocessingCanvas" xmlns:cx="http://schemas.microsoft.com/office/drawing/2014/chartex" xmlns:cx1="http://schemas.microsoft.com/office/drawing/2015/9/8/chartex" xmlns:cx2="http://schemas.microsoft.com/office/drawing/2015/10/21/chartex" xmlns:cx3="http://schemas.microsoft.com/office/drawing/2016/5/9/chartex" xmlns:cx4="http://schemas.microsoft.com/office/drawing/2016/5/10/chartex" xmlns:cx5="http://schemas.microsoft.com/office/drawing/2016/5/11/chartex" xmlns:cx6="http://schemas.microsoft.com/office/drawing/2016/5/12/chartex" xmlns:cx7="http://schemas.microsoft.com/office/drawing/2016/5/13/chartex" xmlns:cx8="http://schemas.microsoft.com/office/drawing/2016/5/14/chartex" xmlns:mc="http://schemas.openxmlformats.org/markup-compatibility/2006" xmlns:aink="http://schemas.microsoft.com/office/drawing/2016/ink" xmlns:am3d="http://schemas.microsoft.com/office/drawing/2017/model3d" xmlns:o="urn:schemas-microsoft-com:office:office" xmlns:r="http://schemas.openxmlformats.org/officeDocument/2006/relationships" xmlns:m="http://schemas.openxmlformats.org/officeDocument/2006/math" xmlns:v="urn:schemas-microsoft-com:vml" xmlns:wp14="http://schemas.microsoft.com/office/word/2010/wordprocessingDrawing" xmlns:wp="http://schemas.openxmlformats.org/drawingml/2006/wordprocessingDrawing" xmlns:w10="urn:schemas-microsoft-com:office:word" xmlns:w="http://schemas.openxmlformats.org/wordprocessingml/2006/main" xmlns:w14="http://schemas.microsoft.com/office/word/2010/wordml" xmlns:w15="http://schemas.microsoft.com/office/word/2012/wordml" xmlns:w16cex="http://schemas.microsoft.com/office/word/2018/wordml/cex" xmlns:w16cid="http://schemas.microsoft.com/office/word/2016/wordml/cid" xmlns:w16="http://schemas.microsoft.com/office/word/2018/wordml" xmlns:w16sdtdh="http://schemas.microsoft.com/office/word/2020/wordml/sdtdatahash" xmlns:w16se="http://schemas.microsoft.com/office/word/2015/wordml/symex" xmlns:wpg="http://schemas.microsoft.com/office/word/2010/wordprocessingGroup" xmlns:wpi="http://schemas.microsoft.com/office/word/2010/wordprocessingInk" xmlns:wne="http://schemas.microsoft.com/office/word/2006/wordml" xmlns:wps="http://schemas.microsoft.com/office/word/2010/wordprocessingShape" mc:Ignorable="w14 w15 w16se w16cid w16 w16cex w16sdtdh wp14">
   <w:endnote w:type="separator" w:id="-1">
     <w:p>
       <w:pPr>
@@ -4336,7 +3968,7 @@
 </file>
 
 <file path=word/footer1.xml><?xml version="1.0" encoding="utf-8"?>
-<w:ftr xmlns:wpc="http://schemas.microsoft.com/office/word/2010/wordprocessingCanvas" xmlns:cx="http://schemas.microsoft.com/office/drawing/2014/chartex" xmlns:cx1="http://schemas.microsoft.com/office/drawing/2015/9/8/chartex" xmlns:cx2="http://schemas.microsoft.com/office/drawing/2015/10/21/chartex" xmlns:cx3="http://schemas.microsoft.com/office/drawing/2016/5/9/chartex" xmlns:cx4="http://schemas.microsoft.com/office/drawing/2016/5/10/chartex" xmlns:cx5="http://schemas.microsoft.com/office/drawing/2016/5/11/chartex" xmlns:cx6="http://schemas.microsoft.com/office/drawing/2016/5/12/chartex" xmlns:cx7="http://schemas.microsoft.com/office/drawing/2016/5/13/chartex" xmlns:cx8="http://schemas.microsoft.com/office/drawing/2016/5/14/chartex" xmlns:mc="http://schemas.openxmlformats.org/markup-compatibility/2006" xmlns:aink="http://schemas.microsoft.com/office/drawing/2016/ink" xmlns:am3d="http://schemas.microsoft.com/office/drawing/2017/model3d" xmlns:o="urn:schemas-microsoft-com:office:office" xmlns:r="http://schemas.openxmlformats.org/officeDocument/2006/relationships" xmlns:m="http://schemas.openxmlformats.org/officeDocument/2006/math" xmlns:v="urn:schemas-microsoft-com:vml" xmlns:wp14="http://schemas.microsoft.com/office/word/2010/wordprocessingDrawing" xmlns:wp="http://schemas.openxmlformats.org/drawingml/2006/wordprocessingDrawing" xmlns:w10="urn:schemas-microsoft-com:office:word" xmlns:w="http://schemas.openxmlformats.org/wordprocessingml/2006/main" xmlns:w14="http://schemas.microsoft.com/office/word/2010/wordml" xmlns:w15="http://schemas.microsoft.com/office/word/2012/wordml" xmlns:w16cex="http://schemas.microsoft.com/office/word/2018/wordml/cex" xmlns:w16cid="http://schemas.microsoft.com/office/word/2016/wordml/cid" xmlns:w16="http://schemas.microsoft.com/office/word/2018/wordml" xmlns:w16se="http://schemas.microsoft.com/office/word/2015/wordml/symex" xmlns:wpg="http://schemas.microsoft.com/office/word/2010/wordprocessingGroup" xmlns:wpi="http://schemas.microsoft.com/office/word/2010/wordprocessingInk" xmlns:wne="http://schemas.microsoft.com/office/word/2006/wordml" xmlns:wps="http://schemas.microsoft.com/office/word/2010/wordprocessingShape" mc:Ignorable="w14 w15 w16se w16cid w16 w16cex wp14">
+<w:ftr xmlns:wpc="http://schemas.microsoft.com/office/word/2010/wordprocessingCanvas" xmlns:cx="http://schemas.microsoft.com/office/drawing/2014/chartex" xmlns:cx1="http://schemas.microsoft.com/office/drawing/2015/9/8/chartex" xmlns:cx2="http://schemas.microsoft.com/office/drawing/2015/10/21/chartex" xmlns:cx3="http://schemas.microsoft.com/office/drawing/2016/5/9/chartex" xmlns:cx4="http://schemas.microsoft.com/office/drawing/2016/5/10/chartex" xmlns:cx5="http://schemas.microsoft.com/office/drawing/2016/5/11/chartex" xmlns:cx6="http://schemas.microsoft.com/office/drawing/2016/5/12/chartex" xmlns:cx7="http://schemas.microsoft.com/office/drawing/2016/5/13/chartex" xmlns:cx8="http://schemas.microsoft.com/office/drawing/2016/5/14/chartex" xmlns:mc="http://schemas.openxmlformats.org/markup-compatibility/2006" xmlns:aink="http://schemas.microsoft.com/office/drawing/2016/ink" xmlns:am3d="http://schemas.microsoft.com/office/drawing/2017/model3d" xmlns:o="urn:schemas-microsoft-com:office:office" xmlns:r="http://schemas.openxmlformats.org/officeDocument/2006/relationships" xmlns:m="http://schemas.openxmlformats.org/officeDocument/2006/math" xmlns:v="urn:schemas-microsoft-com:vml" xmlns:wp14="http://schemas.microsoft.com/office/word/2010/wordprocessingDrawing" xmlns:wp="http://schemas.openxmlformats.org/drawingml/2006/wordprocessingDrawing" xmlns:w10="urn:schemas-microsoft-com:office:word" xmlns:w="http://schemas.openxmlformats.org/wordprocessingml/2006/main" xmlns:w14="http://schemas.microsoft.com/office/word/2010/wordml" xmlns:w15="http://schemas.microsoft.com/office/word/2012/wordml" xmlns:w16cex="http://schemas.microsoft.com/office/word/2018/wordml/cex" xmlns:w16cid="http://schemas.microsoft.com/office/word/2016/wordml/cid" xmlns:w16="http://schemas.microsoft.com/office/word/2018/wordml" xmlns:w16sdtdh="http://schemas.microsoft.com/office/word/2020/wordml/sdtdatahash" xmlns:w16se="http://schemas.microsoft.com/office/word/2015/wordml/symex" xmlns:wpg="http://schemas.microsoft.com/office/word/2010/wordprocessingGroup" xmlns:wpi="http://schemas.microsoft.com/office/word/2010/wordprocessingInk" xmlns:wne="http://schemas.microsoft.com/office/word/2006/wordml" xmlns:wps="http://schemas.microsoft.com/office/word/2010/wordprocessingShape" mc:Ignorable="w14 w15 w16se w16cid w16 w16cex w16sdtdh wp14">
   <w:sdt>
     <w:sdtPr>
       <w:id w:val="480507937"/>
@@ -4594,7 +4226,7 @@
 </file>
 
 <file path=word/footnotes.xml><?xml version="1.0" encoding="utf-8"?>
-<w:footnotes xmlns:wpc="http://schemas.microsoft.com/office/word/2010/wordprocessingCanvas" xmlns:cx="http://schemas.microsoft.com/office/drawing/2014/chartex" xmlns:cx1="http://schemas.microsoft.com/office/drawing/2015/9/8/chartex" xmlns:cx2="http://schemas.microsoft.com/office/drawing/2015/10/21/chartex" xmlns:cx3="http://schemas.microsoft.com/office/drawing/2016/5/9/chartex" xmlns:cx4="http://schemas.microsoft.com/office/drawing/2016/5/10/chartex" xmlns:cx5="http://schemas.microsoft.com/office/drawing/2016/5/11/chartex" xmlns:cx6="http://schemas.microsoft.com/office/drawing/2016/5/12/chartex" xmlns:cx7="http://schemas.microsoft.com/office/drawing/2016/5/13/chartex" xmlns:cx8="http://schemas.microsoft.com/office/drawing/2016/5/14/chartex" xmlns:mc="http://schemas.openxmlformats.org/markup-compatibility/2006" xmlns:aink="http://schemas.microsoft.com/office/drawing/2016/ink" xmlns:am3d="http://schemas.microsoft.com/office/drawing/2017/model3d" xmlns:o="urn:schemas-microsoft-com:office:office" xmlns:r="http://schemas.openxmlformats.org/officeDocument/2006/relationships" xmlns:m="http://schemas.openxmlformats.org/officeDocument/2006/math" xmlns:v="urn:schemas-microsoft-com:vml" xmlns:wp14="http://schemas.microsoft.com/office/word/2010/wordprocessingDrawing" xmlns:wp="http://schemas.openxmlformats.org/drawingml/2006/wordprocessingDrawing" xmlns:w10="urn:schemas-microsoft-com:office:word" xmlns:w="http://schemas.openxmlformats.org/wordprocessingml/2006/main" xmlns:w14="http://schemas.microsoft.com/office/word/2010/wordml" xmlns:w15="http://schemas.microsoft.com/office/word/2012/wordml" xmlns:w16cex="http://schemas.microsoft.com/office/word/2018/wordml/cex" xmlns:w16cid="http://schemas.microsoft.com/office/word/2016/wordml/cid" xmlns:w16="http://schemas.microsoft.com/office/word/2018/wordml" xmlns:w16se="http://schemas.microsoft.com/office/word/2015/wordml/symex" xmlns:wpg="http://schemas.microsoft.com/office/word/2010/wordprocessingGroup" xmlns:wpi="http://schemas.microsoft.com/office/word/2010/wordprocessingInk" xmlns:wne="http://schemas.microsoft.com/office/word/2006/wordml" xmlns:wps="http://schemas.microsoft.com/office/word/2010/wordprocessingShape" mc:Ignorable="w14 w15 w16se w16cid w16 w16cex wp14">
+<w:footnotes xmlns:wpc="http://schemas.microsoft.com/office/word/2010/wordprocessingCanvas" xmlns:cx="http://schemas.microsoft.com/office/drawing/2014/chartex" xmlns:cx1="http://schemas.microsoft.com/office/drawing/2015/9/8/chartex" xmlns:cx2="http://schemas.microsoft.com/office/drawing/2015/10/21/chartex" xmlns:cx3="http://schemas.microsoft.com/office/drawing/2016/5/9/chartex" xmlns:cx4="http://schemas.microsoft.com/office/drawing/2016/5/10/chartex" xmlns:cx5="http://schemas.microsoft.com/office/drawing/2016/5/11/chartex" xmlns:cx6="http://schemas.microsoft.com/office/drawing/2016/5/12/chartex" xmlns:cx7="http://schemas.microsoft.com/office/drawing/2016/5/13/chartex" xmlns:cx8="http://schemas.microsoft.com/office/drawing/2016/5/14/chartex" xmlns:mc="http://schemas.openxmlformats.org/markup-compatibility/2006" xmlns:aink="http://schemas.microsoft.com/office/drawing/2016/ink" xmlns:am3d="http://schemas.microsoft.com/office/drawing/2017/model3d" xmlns:o="urn:schemas-microsoft-com:office:office" xmlns:r="http://schemas.openxmlformats.org/officeDocument/2006/relationships" xmlns:m="http://schemas.openxmlformats.org/officeDocument/2006/math" xmlns:v="urn:schemas-microsoft-com:vml" xmlns:wp14="http://schemas.microsoft.com/office/word/2010/wordprocessingDrawing" xmlns:wp="http://schemas.openxmlformats.org/drawingml/2006/wordprocessingDrawing" xmlns:w10="urn:schemas-microsoft-com:office:word" xmlns:w="http://schemas.openxmlformats.org/wordprocessingml/2006/main" xmlns:w14="http://schemas.microsoft.com/office/word/2010/wordml" xmlns:w15="http://schemas.microsoft.com/office/word/2012/wordml" xmlns:w16cex="http://schemas.microsoft.com/office/word/2018/wordml/cex" xmlns:w16cid="http://schemas.microsoft.com/office/word/2016/wordml/cid" xmlns:w16="http://schemas.microsoft.com/office/word/2018/wordml" xmlns:w16sdtdh="http://schemas.microsoft.com/office/word/2020/wordml/sdtdatahash" xmlns:w16se="http://schemas.microsoft.com/office/word/2015/wordml/symex" xmlns:wpg="http://schemas.microsoft.com/office/word/2010/wordprocessingGroup" xmlns:wpi="http://schemas.microsoft.com/office/word/2010/wordprocessingInk" xmlns:wne="http://schemas.microsoft.com/office/word/2006/wordml" xmlns:wps="http://schemas.microsoft.com/office/word/2010/wordprocessingShape" mc:Ignorable="w14 w15 w16se w16cid w16 w16cex w16sdtdh wp14">
   <w:footnote w:type="separator" w:id="-1">
     <w:p>
       <w:pPr>
@@ -4619,7 +4251,7 @@
 </file>
 
 <file path=word/header1.xml><?xml version="1.0" encoding="utf-8"?>
-<w:hdr xmlns:wpc="http://schemas.microsoft.com/office/word/2010/wordprocessingCanvas" xmlns:cx="http://schemas.microsoft.com/office/drawing/2014/chartex" xmlns:cx1="http://schemas.microsoft.com/office/drawing/2015/9/8/chartex" xmlns:cx2="http://schemas.microsoft.com/office/drawing/2015/10/21/chartex" xmlns:cx3="http://schemas.microsoft.com/office/drawing/2016/5/9/chartex" xmlns:cx4="http://schemas.microsoft.com/office/drawing/2016/5/10/chartex" xmlns:cx5="http://schemas.microsoft.com/office/drawing/2016/5/11/chartex" xmlns:cx6="http://schemas.microsoft.com/office/drawing/2016/5/12/chartex" xmlns:cx7="http://schemas.microsoft.com/office/drawing/2016/5/13/chartex" xmlns:cx8="http://schemas.microsoft.com/office/drawing/2016/5/14/chartex" xmlns:mc="http://schemas.openxmlformats.org/markup-compatibility/2006" xmlns:aink="http://schemas.microsoft.com/office/drawing/2016/ink" xmlns:am3d="http://schemas.microsoft.com/office/drawing/2017/model3d" xmlns:o="urn:schemas-microsoft-com:office:office" xmlns:r="http://schemas.openxmlformats.org/officeDocument/2006/relationships" xmlns:m="http://schemas.openxmlformats.org/officeDocument/2006/math" xmlns:v="urn:schemas-microsoft-com:vml" xmlns:wp14="http://schemas.microsoft.com/office/word/2010/wordprocessingDrawing" xmlns:wp="http://schemas.openxmlformats.org/drawingml/2006/wordprocessingDrawing" xmlns:w10="urn:schemas-microsoft-com:office:word" xmlns:w="http://schemas.openxmlformats.org/wordprocessingml/2006/main" xmlns:w14="http://schemas.microsoft.com/office/word/2010/wordml" xmlns:w15="http://schemas.microsoft.com/office/word/2012/wordml" xmlns:w16cex="http://schemas.microsoft.com/office/word/2018/wordml/cex" xmlns:w16cid="http://schemas.microsoft.com/office/word/2016/wordml/cid" xmlns:w16="http://schemas.microsoft.com/office/word/2018/wordml" xmlns:w16se="http://schemas.microsoft.com/office/word/2015/wordml/symex" xmlns:wpg="http://schemas.microsoft.com/office/word/2010/wordprocessingGroup" xmlns:wpi="http://schemas.microsoft.com/office/word/2010/wordprocessingInk" xmlns:wne="http://schemas.microsoft.com/office/word/2006/wordml" xmlns:wps="http://schemas.microsoft.com/office/word/2010/wordprocessingShape" mc:Ignorable="w14 w15 w16se w16cid w16 w16cex wp14">
+<w:hdr xmlns:wpc="http://schemas.microsoft.com/office/word/2010/wordprocessingCanvas" xmlns:cx="http://schemas.microsoft.com/office/drawing/2014/chartex" xmlns:cx1="http://schemas.microsoft.com/office/drawing/2015/9/8/chartex" xmlns:cx2="http://schemas.microsoft.com/office/drawing/2015/10/21/chartex" xmlns:cx3="http://schemas.microsoft.com/office/drawing/2016/5/9/chartex" xmlns:cx4="http://schemas.microsoft.com/office/drawing/2016/5/10/chartex" xmlns:cx5="http://schemas.microsoft.com/office/drawing/2016/5/11/chartex" xmlns:cx6="http://schemas.microsoft.com/office/drawing/2016/5/12/chartex" xmlns:cx7="http://schemas.microsoft.com/office/drawing/2016/5/13/chartex" xmlns:cx8="http://schemas.microsoft.com/office/drawing/2016/5/14/chartex" xmlns:mc="http://schemas.openxmlformats.org/markup-compatibility/2006" xmlns:aink="http://schemas.microsoft.com/office/drawing/2016/ink" xmlns:am3d="http://schemas.microsoft.com/office/drawing/2017/model3d" xmlns:o="urn:schemas-microsoft-com:office:office" xmlns:r="http://schemas.openxmlformats.org/officeDocument/2006/relationships" xmlns:m="http://schemas.openxmlformats.org/officeDocument/2006/math" xmlns:v="urn:schemas-microsoft-com:vml" xmlns:wp14="http://schemas.microsoft.com/office/word/2010/wordprocessingDrawing" xmlns:wp="http://schemas.openxmlformats.org/drawingml/2006/wordprocessingDrawing" xmlns:w10="urn:schemas-microsoft-com:office:word" xmlns:w="http://schemas.openxmlformats.org/wordprocessingml/2006/main" xmlns:w14="http://schemas.microsoft.com/office/word/2010/wordml" xmlns:w15="http://schemas.microsoft.com/office/word/2012/wordml" xmlns:w16cex="http://schemas.microsoft.com/office/word/2018/wordml/cex" xmlns:w16cid="http://schemas.microsoft.com/office/word/2016/wordml/cid" xmlns:w16="http://schemas.microsoft.com/office/word/2018/wordml" xmlns:w16sdtdh="http://schemas.microsoft.com/office/word/2020/wordml/sdtdatahash" xmlns:w16se="http://schemas.microsoft.com/office/word/2015/wordml/symex" xmlns:wpg="http://schemas.microsoft.com/office/word/2010/wordprocessingGroup" xmlns:wpi="http://schemas.microsoft.com/office/word/2010/wordprocessingInk" xmlns:wne="http://schemas.microsoft.com/office/word/2006/wordml" xmlns:wps="http://schemas.microsoft.com/office/word/2010/wordprocessingShape" mc:Ignorable="w14 w15 w16se w16cid w16 w16cex w16sdtdh wp14">
   <w:p>
     <w:pPr>
       <w:pStyle w:val="Header"/>
@@ -4698,7 +4330,7 @@
 </file>
 
 <file path=word/header2.xml><?xml version="1.0" encoding="utf-8"?>
-<w:hdr xmlns:wpc="http://schemas.microsoft.com/office/word/2010/wordprocessingCanvas" xmlns:cx="http://schemas.microsoft.com/office/drawing/2014/chartex" xmlns:cx1="http://schemas.microsoft.com/office/drawing/2015/9/8/chartex" xmlns:cx2="http://schemas.microsoft.com/office/drawing/2015/10/21/chartex" xmlns:cx3="http://schemas.microsoft.com/office/drawing/2016/5/9/chartex" xmlns:cx4="http://schemas.microsoft.com/office/drawing/2016/5/10/chartex" xmlns:cx5="http://schemas.microsoft.com/office/drawing/2016/5/11/chartex" xmlns:cx6="http://schemas.microsoft.com/office/drawing/2016/5/12/chartex" xmlns:cx7="http://schemas.microsoft.com/office/drawing/2016/5/13/chartex" xmlns:cx8="http://schemas.microsoft.com/office/drawing/2016/5/14/chartex" xmlns:mc="http://schemas.openxmlformats.org/markup-compatibility/2006" xmlns:aink="http://schemas.microsoft.com/office/drawing/2016/ink" xmlns:am3d="http://schemas.microsoft.com/office/drawing/2017/model3d" xmlns:o="urn:schemas-microsoft-com:office:office" xmlns:r="http://schemas.openxmlformats.org/officeDocument/2006/relationships" xmlns:m="http://schemas.openxmlformats.org/officeDocument/2006/math" xmlns:v="urn:schemas-microsoft-com:vml" xmlns:wp14="http://schemas.microsoft.com/office/word/2010/wordprocessingDrawing" xmlns:wp="http://schemas.openxmlformats.org/drawingml/2006/wordprocessingDrawing" xmlns:w10="urn:schemas-microsoft-com:office:word" xmlns:w="http://schemas.openxmlformats.org/wordprocessingml/2006/main" xmlns:w14="http://schemas.microsoft.com/office/word/2010/wordml" xmlns:w15="http://schemas.microsoft.com/office/word/2012/wordml" xmlns:w16cex="http://schemas.microsoft.com/office/word/2018/wordml/cex" xmlns:w16cid="http://schemas.microsoft.com/office/word/2016/wordml/cid" xmlns:w16="http://schemas.microsoft.com/office/word/2018/wordml" xmlns:w16se="http://schemas.microsoft.com/office/word/2015/wordml/symex" xmlns:wpg="http://schemas.microsoft.com/office/word/2010/wordprocessingGroup" xmlns:wpi="http://schemas.microsoft.com/office/word/2010/wordprocessingInk" xmlns:wne="http://schemas.microsoft.com/office/word/2006/wordml" xmlns:wps="http://schemas.microsoft.com/office/word/2010/wordprocessingShape" mc:Ignorable="w14 w15 w16se w16cid w16 w16cex wp14">
+<w:hdr xmlns:wpc="http://schemas.microsoft.com/office/word/2010/wordprocessingCanvas" xmlns:cx="http://schemas.microsoft.com/office/drawing/2014/chartex" xmlns:cx1="http://schemas.microsoft.com/office/drawing/2015/9/8/chartex" xmlns:cx2="http://schemas.microsoft.com/office/drawing/2015/10/21/chartex" xmlns:cx3="http://schemas.microsoft.com/office/drawing/2016/5/9/chartex" xmlns:cx4="http://schemas.microsoft.com/office/drawing/2016/5/10/chartex" xmlns:cx5="http://schemas.microsoft.com/office/drawing/2016/5/11/chartex" xmlns:cx6="http://schemas.microsoft.com/office/drawing/2016/5/12/chartex" xmlns:cx7="http://schemas.microsoft.com/office/drawing/2016/5/13/chartex" xmlns:cx8="http://schemas.microsoft.com/office/drawing/2016/5/14/chartex" xmlns:mc="http://schemas.openxmlformats.org/markup-compatibility/2006" xmlns:aink="http://schemas.microsoft.com/office/drawing/2016/ink" xmlns:am3d="http://schemas.microsoft.com/office/drawing/2017/model3d" xmlns:o="urn:schemas-microsoft-com:office:office" xmlns:r="http://schemas.openxmlformats.org/officeDocument/2006/relationships" xmlns:m="http://schemas.openxmlformats.org/officeDocument/2006/math" xmlns:v="urn:schemas-microsoft-com:vml" xmlns:wp14="http://schemas.microsoft.com/office/word/2010/wordprocessingDrawing" xmlns:wp="http://schemas.openxmlformats.org/drawingml/2006/wordprocessingDrawing" xmlns:w10="urn:schemas-microsoft-com:office:word" xmlns:w="http://schemas.openxmlformats.org/wordprocessingml/2006/main" xmlns:w14="http://schemas.microsoft.com/office/word/2010/wordml" xmlns:w15="http://schemas.microsoft.com/office/word/2012/wordml" xmlns:w16cex="http://schemas.microsoft.com/office/word/2018/wordml/cex" xmlns:w16cid="http://schemas.microsoft.com/office/word/2016/wordml/cid" xmlns:w16="http://schemas.microsoft.com/office/word/2018/wordml" xmlns:w16sdtdh="http://schemas.microsoft.com/office/word/2020/wordml/sdtdatahash" xmlns:w16se="http://schemas.microsoft.com/office/word/2015/wordml/symex" xmlns:wpg="http://schemas.microsoft.com/office/word/2010/wordprocessingGroup" xmlns:wpi="http://schemas.microsoft.com/office/word/2010/wordprocessingInk" xmlns:wne="http://schemas.microsoft.com/office/word/2006/wordml" xmlns:wps="http://schemas.microsoft.com/office/word/2010/wordprocessingShape" mc:Ignorable="w14 w15 w16se w16cid w16 w16cex w16sdtdh wp14">
   <w:sdt>
     <w:sdtPr>
       <w:id w:val="968752352"/>
@@ -4729,7 +4361,7 @@
 </file>
 
 <file path=word/numbering.xml><?xml version="1.0" encoding="utf-8"?>
-<w:numbering xmlns:wpc="http://schemas.microsoft.com/office/word/2010/wordprocessingCanvas" xmlns:cx="http://schemas.microsoft.com/office/drawing/2014/chartex" xmlns:cx1="http://schemas.microsoft.com/office/drawing/2015/9/8/chartex" xmlns:cx2="http://schemas.microsoft.com/office/drawing/2015/10/21/chartex" xmlns:cx3="http://schemas.microsoft.com/office/drawing/2016/5/9/chartex" xmlns:cx4="http://schemas.microsoft.com/office/drawing/2016/5/10/chartex" xmlns:cx5="http://schemas.microsoft.com/office/drawing/2016/5/11/chartex" xmlns:cx6="http://schemas.microsoft.com/office/drawing/2016/5/12/chartex" xmlns:cx7="http://schemas.microsoft.com/office/drawing/2016/5/13/chartex" xmlns:cx8="http://schemas.microsoft.com/office/drawing/2016/5/14/chartex" xmlns:mc="http://schemas.openxmlformats.org/markup-compatibility/2006" xmlns:aink="http://schemas.microsoft.com/office/drawing/2016/ink" xmlns:am3d="http://schemas.microsoft.com/office/drawing/2017/model3d" xmlns:o="urn:schemas-microsoft-com:office:office" xmlns:r="http://schemas.openxmlformats.org/officeDocument/2006/relationships" xmlns:m="http://schemas.openxmlformats.org/officeDocument/2006/math" xmlns:v="urn:schemas-microsoft-com:vml" xmlns:wp14="http://schemas.microsoft.com/office/word/2010/wordprocessingDrawing" xmlns:wp="http://schemas.openxmlformats.org/drawingml/2006/wordprocessingDrawing" xmlns:w10="urn:schemas-microsoft-com:office:word" xmlns:w="http://schemas.openxmlformats.org/wordprocessingml/2006/main" xmlns:w14="http://schemas.microsoft.com/office/word/2010/wordml" xmlns:w15="http://schemas.microsoft.com/office/word/2012/wordml" xmlns:w16cex="http://schemas.microsoft.com/office/word/2018/wordml/cex" xmlns:w16cid="http://schemas.microsoft.com/office/word/2016/wordml/cid" xmlns:w16="http://schemas.microsoft.com/office/word/2018/wordml" xmlns:w16se="http://schemas.microsoft.com/office/word/2015/wordml/symex" xmlns:wpg="http://schemas.microsoft.com/office/word/2010/wordprocessingGroup" xmlns:wpi="http://schemas.microsoft.com/office/word/2010/wordprocessingInk" xmlns:wne="http://schemas.microsoft.com/office/word/2006/wordml" xmlns:wps="http://schemas.microsoft.com/office/word/2010/wordprocessingShape" mc:Ignorable="w14 w15 w16se w16cid w16 w16cex wp14">
+<w:numbering xmlns:wpc="http://schemas.microsoft.com/office/word/2010/wordprocessingCanvas" xmlns:cx="http://schemas.microsoft.com/office/drawing/2014/chartex" xmlns:cx1="http://schemas.microsoft.com/office/drawing/2015/9/8/chartex" xmlns:cx2="http://schemas.microsoft.com/office/drawing/2015/10/21/chartex" xmlns:cx3="http://schemas.microsoft.com/office/drawing/2016/5/9/chartex" xmlns:cx4="http://schemas.microsoft.com/office/drawing/2016/5/10/chartex" xmlns:cx5="http://schemas.microsoft.com/office/drawing/2016/5/11/chartex" xmlns:cx6="http://schemas.microsoft.com/office/drawing/2016/5/12/chartex" xmlns:cx7="http://schemas.microsoft.com/office/drawing/2016/5/13/chartex" xmlns:cx8="http://schemas.microsoft.com/office/drawing/2016/5/14/chartex" xmlns:mc="http://schemas.openxmlformats.org/markup-compatibility/2006" xmlns:aink="http://schemas.microsoft.com/office/drawing/2016/ink" xmlns:am3d="http://schemas.microsoft.com/office/drawing/2017/model3d" xmlns:o="urn:schemas-microsoft-com:office:office" xmlns:r="http://schemas.openxmlformats.org/officeDocument/2006/relationships" xmlns:m="http://schemas.openxmlformats.org/officeDocument/2006/math" xmlns:v="urn:schemas-microsoft-com:vml" xmlns:wp14="http://schemas.microsoft.com/office/word/2010/wordprocessingDrawing" xmlns:wp="http://schemas.openxmlformats.org/drawingml/2006/wordprocessingDrawing" xmlns:w10="urn:schemas-microsoft-com:office:word" xmlns:w="http://schemas.openxmlformats.org/wordprocessingml/2006/main" xmlns:w14="http://schemas.microsoft.com/office/word/2010/wordml" xmlns:w15="http://schemas.microsoft.com/office/word/2012/wordml" xmlns:w16cex="http://schemas.microsoft.com/office/word/2018/wordml/cex" xmlns:w16cid="http://schemas.microsoft.com/office/word/2016/wordml/cid" xmlns:w16="http://schemas.microsoft.com/office/word/2018/wordml" xmlns:w16sdtdh="http://schemas.microsoft.com/office/word/2020/wordml/sdtdatahash" xmlns:w16se="http://schemas.microsoft.com/office/word/2015/wordml/symex" xmlns:wpg="http://schemas.microsoft.com/office/word/2010/wordprocessingGroup" xmlns:wpi="http://schemas.microsoft.com/office/word/2010/wordprocessingInk" xmlns:wne="http://schemas.microsoft.com/office/word/2006/wordml" xmlns:wps="http://schemas.microsoft.com/office/word/2010/wordprocessingShape" mc:Ignorable="w14 w15 w16se w16cid w16 w16cex w16sdtdh wp14">
   <w:abstractNum w:abstractNumId="0" w15:restartNumberingAfterBreak="0">
     <w:nsid w:val="0D220B26"/>
     <w:multiLevelType w:val="multilevel"/>
@@ -6393,7 +6025,7 @@
 </file>
 
 <file path=word/styles.xml><?xml version="1.0" encoding="utf-8"?>
-<w:styles xmlns:mc="http://schemas.openxmlformats.org/markup-compatibility/2006" xmlns:r="http://schemas.openxmlformats.org/officeDocument/2006/relationships" xmlns:w="http://schemas.openxmlformats.org/wordprocessingml/2006/main" xmlns:w14="http://schemas.microsoft.com/office/word/2010/wordml" xmlns:w15="http://schemas.microsoft.com/office/word/2012/wordml" xmlns:w16cex="http://schemas.microsoft.com/office/word/2018/wordml/cex" xmlns:w16cid="http://schemas.microsoft.com/office/word/2016/wordml/cid" xmlns:w16="http://schemas.microsoft.com/office/word/2018/wordml" xmlns:w16se="http://schemas.microsoft.com/office/word/2015/wordml/symex" mc:Ignorable="w14 w15 w16se w16cid w16 w16cex">
+<w:styles xmlns:mc="http://schemas.openxmlformats.org/markup-compatibility/2006" xmlns:r="http://schemas.openxmlformats.org/officeDocument/2006/relationships" xmlns:w="http://schemas.openxmlformats.org/wordprocessingml/2006/main" xmlns:w14="http://schemas.microsoft.com/office/word/2010/wordml" xmlns:w15="http://schemas.microsoft.com/office/word/2012/wordml" xmlns:w16cex="http://schemas.microsoft.com/office/word/2018/wordml/cex" xmlns:w16cid="http://schemas.microsoft.com/office/word/2016/wordml/cid" xmlns:w16="http://schemas.microsoft.com/office/word/2018/wordml" xmlns:w16sdtdh="http://schemas.microsoft.com/office/word/2020/wordml/sdtdatahash" xmlns:w16se="http://schemas.microsoft.com/office/word/2015/wordml/symex" mc:Ignorable="w14 w15 w16se w16cid w16 w16cex w16sdtdh">
   <w:docDefaults>
     <w:rPrDefault>
       <w:rPr>
@@ -8547,7 +8179,7 @@
 </file>
 
 <file path=word/glossary/document.xml><?xml version="1.0" encoding="utf-8"?>
-<w:glossaryDocument xmlns:wpc="http://schemas.microsoft.com/office/word/2010/wordprocessingCanvas" xmlns:cx="http://schemas.microsoft.com/office/drawing/2014/chartex" xmlns:cx1="http://schemas.microsoft.com/office/drawing/2015/9/8/chartex" xmlns:cx2="http://schemas.microsoft.com/office/drawing/2015/10/21/chartex" xmlns:cx3="http://schemas.microsoft.com/office/drawing/2016/5/9/chartex" xmlns:cx4="http://schemas.microsoft.com/office/drawing/2016/5/10/chartex" xmlns:cx5="http://schemas.microsoft.com/office/drawing/2016/5/11/chartex" xmlns:cx6="http://schemas.microsoft.com/office/drawing/2016/5/12/chartex" xmlns:cx7="http://schemas.microsoft.com/office/drawing/2016/5/13/chartex" xmlns:cx8="http://schemas.microsoft.com/office/drawing/2016/5/14/chartex" xmlns:mc="http://schemas.openxmlformats.org/markup-compatibility/2006" xmlns:aink="http://schemas.microsoft.com/office/drawing/2016/ink" xmlns:am3d="http://schemas.microsoft.com/office/drawing/2017/model3d" xmlns:o="urn:schemas-microsoft-com:office:office" xmlns:r="http://schemas.openxmlformats.org/officeDocument/2006/relationships" xmlns:m="http://schemas.openxmlformats.org/officeDocument/2006/math" xmlns:v="urn:schemas-microsoft-com:vml" xmlns:wp14="http://schemas.microsoft.com/office/word/2010/wordprocessingDrawing" xmlns:wp="http://schemas.openxmlformats.org/drawingml/2006/wordprocessingDrawing" xmlns:w10="urn:schemas-microsoft-com:office:word" xmlns:w="http://schemas.openxmlformats.org/wordprocessingml/2006/main" xmlns:w14="http://schemas.microsoft.com/office/word/2010/wordml" xmlns:w15="http://schemas.microsoft.com/office/word/2012/wordml" xmlns:w16cex="http://schemas.microsoft.com/office/word/2018/wordml/cex" xmlns:w16cid="http://schemas.microsoft.com/office/word/2016/wordml/cid" xmlns:w16="http://schemas.microsoft.com/office/word/2018/wordml" xmlns:w16se="http://schemas.microsoft.com/office/word/2015/wordml/symex" xmlns:wpg="http://schemas.microsoft.com/office/word/2010/wordprocessingGroup" xmlns:wpi="http://schemas.microsoft.com/office/word/2010/wordprocessingInk" xmlns:wne="http://schemas.microsoft.com/office/word/2006/wordml" xmlns:wps="http://schemas.microsoft.com/office/word/2010/wordprocessingShape" mc:Ignorable="w14 w15 w16se w16cid w16 w16cex wp14">
+<w:glossaryDocument xmlns:wpc="http://schemas.microsoft.com/office/word/2010/wordprocessingCanvas" xmlns:cx="http://schemas.microsoft.com/office/drawing/2014/chartex" xmlns:cx1="http://schemas.microsoft.com/office/drawing/2015/9/8/chartex" xmlns:cx2="http://schemas.microsoft.com/office/drawing/2015/10/21/chartex" xmlns:cx3="http://schemas.microsoft.com/office/drawing/2016/5/9/chartex" xmlns:cx4="http://schemas.microsoft.com/office/drawing/2016/5/10/chartex" xmlns:cx5="http://schemas.microsoft.com/office/drawing/2016/5/11/chartex" xmlns:cx6="http://schemas.microsoft.com/office/drawing/2016/5/12/chartex" xmlns:cx7="http://schemas.microsoft.com/office/drawing/2016/5/13/chartex" xmlns:cx8="http://schemas.microsoft.com/office/drawing/2016/5/14/chartex" xmlns:mc="http://schemas.openxmlformats.org/markup-compatibility/2006" xmlns:aink="http://schemas.microsoft.com/office/drawing/2016/ink" xmlns:am3d="http://schemas.microsoft.com/office/drawing/2017/model3d" xmlns:o="urn:schemas-microsoft-com:office:office" xmlns:r="http://schemas.openxmlformats.org/officeDocument/2006/relationships" xmlns:m="http://schemas.openxmlformats.org/officeDocument/2006/math" xmlns:v="urn:schemas-microsoft-com:vml" xmlns:wp14="http://schemas.microsoft.com/office/word/2010/wordprocessingDrawing" xmlns:wp="http://schemas.openxmlformats.org/drawingml/2006/wordprocessingDrawing" xmlns:w10="urn:schemas-microsoft-com:office:word" xmlns:w="http://schemas.openxmlformats.org/wordprocessingml/2006/main" xmlns:w14="http://schemas.microsoft.com/office/word/2010/wordml" xmlns:w15="http://schemas.microsoft.com/office/word/2012/wordml" xmlns:w16cex="http://schemas.microsoft.com/office/word/2018/wordml/cex" xmlns:w16cid="http://schemas.microsoft.com/office/word/2016/wordml/cid" xmlns:w16="http://schemas.microsoft.com/office/word/2018/wordml" xmlns:w16sdtdh="http://schemas.microsoft.com/office/word/2020/wordml/sdtdatahash" xmlns:w16se="http://schemas.microsoft.com/office/word/2015/wordml/symex" xmlns:wpg="http://schemas.microsoft.com/office/word/2010/wordprocessingGroup" xmlns:wpi="http://schemas.microsoft.com/office/word/2010/wordprocessingInk" xmlns:wne="http://schemas.microsoft.com/office/word/2006/wordml" xmlns:wps="http://schemas.microsoft.com/office/word/2010/wordprocessingShape" mc:Ignorable="w14 w15 w16se w16cid w16 w16cex w16sdtdh wp14">
   <w:docParts>
     <w:docPart>
       <w:docPartPr>
@@ -8580,7 +8212,7 @@
 </file>
 
 <file path=word/glossary/fontTable.xml><?xml version="1.0" encoding="utf-8"?>
-<w:fonts xmlns:mc="http://schemas.openxmlformats.org/markup-compatibility/2006" xmlns:r="http://schemas.openxmlformats.org/officeDocument/2006/relationships" xmlns:w="http://schemas.openxmlformats.org/wordprocessingml/2006/main" xmlns:w14="http://schemas.microsoft.com/office/word/2010/wordml" xmlns:w15="http://schemas.microsoft.com/office/word/2012/wordml" xmlns:w16cex="http://schemas.microsoft.com/office/word/2018/wordml/cex" xmlns:w16cid="http://schemas.microsoft.com/office/word/2016/wordml/cid" xmlns:w16="http://schemas.microsoft.com/office/word/2018/wordml" xmlns:w16se="http://schemas.microsoft.com/office/word/2015/wordml/symex" mc:Ignorable="w14 w15 w16se w16cid w16 w16cex">
+<w:fonts xmlns:mc="http://schemas.openxmlformats.org/markup-compatibility/2006" xmlns:r="http://schemas.openxmlformats.org/officeDocument/2006/relationships" xmlns:w="http://schemas.openxmlformats.org/wordprocessingml/2006/main" xmlns:w14="http://schemas.microsoft.com/office/word/2010/wordml" xmlns:w15="http://schemas.microsoft.com/office/word/2012/wordml" xmlns:w16cex="http://schemas.microsoft.com/office/word/2018/wordml/cex" xmlns:w16cid="http://schemas.microsoft.com/office/word/2016/wordml/cid" xmlns:w16="http://schemas.microsoft.com/office/word/2018/wordml" xmlns:w16sdtdh="http://schemas.microsoft.com/office/word/2020/wordml/sdtdatahash" xmlns:w16se="http://schemas.microsoft.com/office/word/2015/wordml/symex" mc:Ignorable="w14 w15 w16se w16cid w16 w16cex w16sdtdh">
   <w:font w:name="Times New Roman">
     <w:panose1 w:val="02020603050405020304"/>
     <w:charset w:val="00"/>
@@ -8648,7 +8280,7 @@
 </file>
 
 <file path=word/glossary/settings.xml><?xml version="1.0" encoding="utf-8"?>
-<w:settings xmlns:mc="http://schemas.openxmlformats.org/markup-compatibility/2006" xmlns:o="urn:schemas-microsoft-com:office:office" xmlns:r="http://schemas.openxmlformats.org/officeDocument/2006/relationships" xmlns:m="http://schemas.openxmlformats.org/officeDocument/2006/math" xmlns:v="urn:schemas-microsoft-com:vml" xmlns:w10="urn:schemas-microsoft-com:office:word" xmlns:w="http://schemas.openxmlformats.org/wordprocessingml/2006/main" xmlns:w14="http://schemas.microsoft.com/office/word/2010/wordml" xmlns:w15="http://schemas.microsoft.com/office/word/2012/wordml" xmlns:w16cex="http://schemas.microsoft.com/office/word/2018/wordml/cex" xmlns:w16cid="http://schemas.microsoft.com/office/word/2016/wordml/cid" xmlns:w16="http://schemas.microsoft.com/office/word/2018/wordml" xmlns:w16se="http://schemas.microsoft.com/office/word/2015/wordml/symex" xmlns:sl="http://schemas.openxmlformats.org/schemaLibrary/2006/main" mc:Ignorable="w14 w15 w16se w16cid w16 w16cex">
+<w:settings xmlns:mc="http://schemas.openxmlformats.org/markup-compatibility/2006" xmlns:o="urn:schemas-microsoft-com:office:office" xmlns:r="http://schemas.openxmlformats.org/officeDocument/2006/relationships" xmlns:m="http://schemas.openxmlformats.org/officeDocument/2006/math" xmlns:v="urn:schemas-microsoft-com:vml" xmlns:w10="urn:schemas-microsoft-com:office:word" xmlns:w="http://schemas.openxmlformats.org/wordprocessingml/2006/main" xmlns:w14="http://schemas.microsoft.com/office/word/2010/wordml" xmlns:w15="http://schemas.microsoft.com/office/word/2012/wordml" xmlns:w16cex="http://schemas.microsoft.com/office/word/2018/wordml/cex" xmlns:w16cid="http://schemas.microsoft.com/office/word/2016/wordml/cid" xmlns:w16="http://schemas.microsoft.com/office/word/2018/wordml" xmlns:w16sdtdh="http://schemas.microsoft.com/office/word/2020/wordml/sdtdatahash" xmlns:w16se="http://schemas.microsoft.com/office/word/2015/wordml/symex" xmlns:sl="http://schemas.openxmlformats.org/schemaLibrary/2006/main" mc:Ignorable="w14 w15 w16se w16cid w16 w16cex w16sdtdh">
   <w:view w:val="normal"/>
   <w:defaultTabStop w:val="708"/>
   <w:hyphenationZone w:val="425"/>
@@ -8668,6 +8300,7 @@
     <w:rsid w:val="002267E5"/>
     <w:rsid w:val="002F524A"/>
     <w:rsid w:val="00350D0F"/>
+    <w:rsid w:val="003E3CC9"/>
     <w:rsid w:val="00694F93"/>
     <w:rsid w:val="00710A5C"/>
     <w:rsid w:val="00A50EE6"/>
@@ -8675,6 +8308,8 @@
     <w:rsid w:val="00B62D90"/>
     <w:rsid w:val="00BB0B1C"/>
     <w:rsid w:val="00E160D9"/>
+    <w:rsid w:val="00F0608E"/>
+    <w:rsid w:val="00F36117"/>
   </w:rsids>
   <m:mathPr>
     <m:mathFont m:val="Cambria Math"/>
@@ -8697,7 +8332,7 @@
 </file>
 
 <file path=word/glossary/styles.xml><?xml version="1.0" encoding="utf-8"?>
-<w:styles xmlns:mc="http://schemas.openxmlformats.org/markup-compatibility/2006" xmlns:r="http://schemas.openxmlformats.org/officeDocument/2006/relationships" xmlns:w="http://schemas.openxmlformats.org/wordprocessingml/2006/main" xmlns:w14="http://schemas.microsoft.com/office/word/2010/wordml" xmlns:w15="http://schemas.microsoft.com/office/word/2012/wordml" xmlns:w16cex="http://schemas.microsoft.com/office/word/2018/wordml/cex" xmlns:w16cid="http://schemas.microsoft.com/office/word/2016/wordml/cid" xmlns:w16="http://schemas.microsoft.com/office/word/2018/wordml" xmlns:w16se="http://schemas.microsoft.com/office/word/2015/wordml/symex" mc:Ignorable="w14 w15 w16se w16cid w16 w16cex">
+<w:styles xmlns:mc="http://schemas.openxmlformats.org/markup-compatibility/2006" xmlns:r="http://schemas.openxmlformats.org/officeDocument/2006/relationships" xmlns:w="http://schemas.openxmlformats.org/wordprocessingml/2006/main" xmlns:w14="http://schemas.microsoft.com/office/word/2010/wordml" xmlns:w15="http://schemas.microsoft.com/office/word/2012/wordml" xmlns:w16cex="http://schemas.microsoft.com/office/word/2018/wordml/cex" xmlns:w16cid="http://schemas.microsoft.com/office/word/2016/wordml/cid" xmlns:w16="http://schemas.microsoft.com/office/word/2018/wordml" xmlns:w16sdtdh="http://schemas.microsoft.com/office/word/2020/wordml/sdtdatahash" xmlns:w16se="http://schemas.microsoft.com/office/word/2015/wordml/symex" mc:Ignorable="w14 w15 w16se w16cid w16 w16cex w16sdtdh">
   <w:docDefaults>
     <w:rPrDefault>
       <w:rPr>
@@ -9130,7 +8765,7 @@
 </file>
 
 <file path=word/glossary/webSettings.xml><?xml version="1.0" encoding="utf-8"?>
-<w:webSettings xmlns:mc="http://schemas.openxmlformats.org/markup-compatibility/2006" xmlns:r="http://schemas.openxmlformats.org/officeDocument/2006/relationships" xmlns:w="http://schemas.openxmlformats.org/wordprocessingml/2006/main" xmlns:w14="http://schemas.microsoft.com/office/word/2010/wordml" xmlns:w15="http://schemas.microsoft.com/office/word/2012/wordml" xmlns:w16cex="http://schemas.microsoft.com/office/word/2018/wordml/cex" xmlns:w16cid="http://schemas.microsoft.com/office/word/2016/wordml/cid" xmlns:w16="http://schemas.microsoft.com/office/word/2018/wordml" xmlns:w16se="http://schemas.microsoft.com/office/word/2015/wordml/symex" mc:Ignorable="w14 w15 w16se w16cid w16 w16cex">
+<w:webSettings xmlns:mc="http://schemas.openxmlformats.org/markup-compatibility/2006" xmlns:r="http://schemas.openxmlformats.org/officeDocument/2006/relationships" xmlns:w="http://schemas.openxmlformats.org/wordprocessingml/2006/main" xmlns:w14="http://schemas.microsoft.com/office/word/2010/wordml" xmlns:w15="http://schemas.microsoft.com/office/word/2012/wordml" xmlns:w16cex="http://schemas.microsoft.com/office/word/2018/wordml/cex" xmlns:w16cid="http://schemas.microsoft.com/office/word/2016/wordml/cid" xmlns:w16="http://schemas.microsoft.com/office/word/2018/wordml" xmlns:w16sdtdh="http://schemas.microsoft.com/office/word/2020/wordml/sdtdatahash" xmlns:w16se="http://schemas.microsoft.com/office/word/2015/wordml/symex" mc:Ignorable="w14 w15 w16se w16cid w16 w16cex w16sdtdh">
   <w:optimizeForBrowser/>
   <w:allowPNG/>
 </w:webSettings>
